--- a/pandoc/word/ninfea.docx
+++ b/pandoc/word/ninfea.docx
@@ -2,22 +2,6 @@
 <file path=word/document.xml><?xml version="1.0" encoding="utf-8"?>
 <w:document xmlns:wpc="http://schemas.microsoft.com/office/word/2010/wordprocessingCanvas" xmlns:cx="http://schemas.microsoft.com/office/drawing/2014/chartex" xmlns:cx1="http://schemas.microsoft.com/office/drawing/2015/9/8/chartex" xmlns:cx2="http://schemas.microsoft.com/office/drawing/2015/10/21/chartex" xmlns:cx3="http://schemas.microsoft.com/office/drawing/2016/5/9/chartex" xmlns:cx4="http://schemas.microsoft.com/office/drawing/2016/5/10/chartex" xmlns:cx5="http://schemas.microsoft.com/office/drawing/2016/5/11/chartex" xmlns:cx6="http://schemas.microsoft.com/office/drawing/2016/5/12/chartex" xmlns:cx7="http://schemas.microsoft.com/office/drawing/2016/5/13/chartex" xmlns:cx8="http://schemas.microsoft.com/office/drawing/2016/5/14/chartex" xmlns:mc="http://schemas.openxmlformats.org/markup-compatibility/2006" xmlns:aink="http://schemas.microsoft.com/office/drawing/2016/ink" xmlns:am3d="http://schemas.microsoft.com/office/drawing/2017/model3d" xmlns:o="urn:schemas-microsoft-com:office:office" xmlns:r="http://schemas.openxmlformats.org/officeDocument/2006/relationships" xmlns:m="http://schemas.openxmlformats.org/officeDocument/2006/math" xmlns:v="urn:schemas-microsoft-com:vml" xmlns:wp14="http://schemas.microsoft.com/office/word/2010/wordprocessingDrawing" xmlns:wp="http://schemas.openxmlformats.org/drawingml/2006/wordprocessingDrawing" xmlns:w10="urn:schemas-microsoft-com:office:word" xmlns:w="http://schemas.openxmlformats.org/wordprocessingml/2006/main" xmlns:w14="http://schemas.microsoft.com/office/word/2010/wordml" xmlns:w15="http://schemas.microsoft.com/office/word/2012/wordml" xmlns:w16cex="http://schemas.microsoft.com/office/word/2018/wordml/cex" xmlns:w16cid="http://schemas.microsoft.com/office/word/2016/wordml/cid" xmlns:w16="http://schemas.microsoft.com/office/word/2018/wordml" xmlns:w16sdtdh="http://schemas.microsoft.com/office/word/2020/wordml/sdtdatahash" xmlns:w16se="http://schemas.microsoft.com/office/word/2015/wordml/symex" xmlns:wpg="http://schemas.microsoft.com/office/word/2010/wordprocessingGroup" xmlns:wpi="http://schemas.microsoft.com/office/word/2010/wordprocessingInk" xmlns:wne="http://schemas.microsoft.com/office/word/2006/wordml" xmlns:wps="http://schemas.microsoft.com/office/word/2010/wordprocessingShape" mc:Ignorable="w14 w15 w16se w16cid w16 w16cex w16sdtdh wp14">
   <w:body>
-    <w:p>
-      <w:pPr>
-        <w:pStyle w:val="Titolo3"/>
-        <w:shd w:val="clear" w:color="auto" w:fill="FFFFFF"/>
-        <w:spacing w:before="0"/>
-        <w:rPr>
-          <w:lang w:val="en-US"/>
-        </w:rPr>
-      </w:pPr>
-      <w:r>
-        <w:rPr>
-          <w:lang w:val="en-US"/>
-        </w:rPr>
-        <w:t>NInFEA: Non-Invasive Multimodal Foetal ECG-Doppler Dataset for Antenatal Cardiology Research</w:t>
-      </w:r>
-    </w:p>
     <w:p>
       <w:pPr>
         <w:pStyle w:val="NormaleWeb"/>
@@ -49,7 +33,6 @@
             <w:color w:val="0052CC"/>
             <w:sz w:val="21"/>
             <w:szCs w:val="21"/>
-            <w:u w:val="none"/>
             <w:lang w:val="en-US"/>
           </w:rPr>
           <w:t>https://doi.org/10.13026/c4n5-3b04</w:t>
@@ -73,6 +56,7 @@
             <w:color w:val="0052CC"/>
             <w:sz w:val="21"/>
             <w:szCs w:val="21"/>
+            <w:u w:val="single"/>
             <w:lang w:val="en-US"/>
           </w:rPr>
           <w:t>Scientific Data</w:t>
@@ -117,7 +101,6 @@
             <w:color w:val="0052CC"/>
             <w:sz w:val="21"/>
             <w:szCs w:val="21"/>
-            <w:u w:val="none"/>
             <w:lang w:val="en-US"/>
           </w:rPr>
           <w:t>https://doi.org/10.1038/s41597-021-00811-3</w:t>
@@ -237,7 +220,6 @@
             <w:color w:val="0052CC"/>
             <w:sz w:val="21"/>
             <w:szCs w:val="21"/>
-            <w:u w:val="none"/>
             <w:lang w:val="en-US"/>
           </w:rPr>
           <w:t>https://doi.org/10.6084/m9.figshare.13283492</w:t>
@@ -275,67 +257,7 @@
           <w:szCs w:val="21"/>
           <w:lang w:val="en-US"/>
         </w:rPr>
-        <w:t xml:space="preserve">The scientific publication, the data set, and the associated metadata were reviewed against the RDA criteria for FAIR assessment (see earlier section). The overall assessment at the study level, is that arguably all essential FAIR assessment criteria are met, which is no surprise given the fact that the dataset is provided as part of Physionet, which is supported by a strong international community. However, we have identified areas for improvement especially </w:t>
-      </w:r>
-      <w:r>
-        <w:rPr>
-          <w:rFonts w:ascii="Segoe UI" w:hAnsi="Segoe UI" w:cs="Segoe UI"/>
-          <w:color w:val="172B4D"/>
-          <w:sz w:val="21"/>
-          <w:szCs w:val="21"/>
-          <w:lang w:val="en-US"/>
-        </w:rPr>
-        <w:t>regarding</w:t>
-      </w:r>
-      <w:r>
-        <w:rPr>
-          <w:rFonts w:ascii="Segoe UI" w:hAnsi="Segoe UI" w:cs="Segoe UI"/>
-          <w:color w:val="172B4D"/>
-          <w:sz w:val="21"/>
-          <w:szCs w:val="21"/>
-          <w:lang w:val="en-US"/>
-        </w:rPr>
-        <w:t xml:space="preserve"> interoperability which will benefit from application of the FHIR standards. Furthermore, the FHIR standards enable more detailed representation of FAIR metadata at the anonymised patient level for method and context which is </w:t>
-      </w:r>
-      <w:r>
-        <w:rPr>
-          <w:rFonts w:ascii="Segoe UI" w:hAnsi="Segoe UI" w:cs="Segoe UI"/>
-          <w:color w:val="172B4D"/>
-          <w:sz w:val="21"/>
-          <w:szCs w:val="21"/>
-          <w:lang w:val="en-US"/>
-        </w:rPr>
-        <w:t>currently</w:t>
-      </w:r>
-      <w:r>
-        <w:rPr>
-          <w:rFonts w:ascii="Segoe UI" w:hAnsi="Segoe UI" w:cs="Segoe UI"/>
-          <w:color w:val="172B4D"/>
-          <w:sz w:val="21"/>
-          <w:szCs w:val="21"/>
-          <w:lang w:val="en-US"/>
-        </w:rPr>
-        <w:t xml:space="preserve"> limited to the full text of the publication (HTML and PDF formats), which is not readily readable by machine. Making data FAIR is an </w:t>
-      </w:r>
-      <w:r>
-        <w:rPr>
-          <w:rFonts w:ascii="Segoe UI" w:hAnsi="Segoe UI" w:cs="Segoe UI"/>
-          <w:color w:val="172B4D"/>
-          <w:sz w:val="21"/>
-          <w:szCs w:val="21"/>
-          <w:lang w:val="en-US"/>
-        </w:rPr>
-        <w:t>interactive</w:t>
-      </w:r>
-      <w:r>
-        <w:rPr>
-          <w:rFonts w:ascii="Segoe UI" w:hAnsi="Segoe UI" w:cs="Segoe UI"/>
-          <w:color w:val="172B4D"/>
-          <w:sz w:val="21"/>
-          <w:szCs w:val="21"/>
-          <w:lang w:val="en-US"/>
-        </w:rPr>
-        <w:t xml:space="preserve"> process guided by the priority of the RDA maturity indicators. Optimal level of FAIRness should be determined by understanding the requirements of the community (rather than perfection!). Here we are going to show what is possible using the current FHIR standards, how these can bring unique and greatest value and how FHIR-based solutions compare to alternative technical options for FAIR Implementation.</w:t>
+        <w:t>The scientific publication, the data set, and the associated metadata were reviewed against the RDA criteria for FAIR assessment (see earlier section). The overall assessment at the study level, is that arguably all essential FAIR assessment criteria are met, which is no surprise given the fact that the dataset is provided as part of Physionet, which is supported by a strong international community. However, we have identified areas for improvement especially with regard to interoperability which will benefit from application of the FHIR standards. Furthermore, the FHIR standards enable more detailed representation of FAIR metadata at the anonymised patient level for method and context which is currrently limited to the full text of the publication (HTML and PDF formats), which is not readily readable by machine. Making data FAIR is an interative process guided by the priority of the RDA maturity indicators. Optimal level of FAIRness should be determined by understanding the requirements of the community (rather than perfection!). Here we we are going to show what is possible using the current FHIR standards, how these can bring unique and greatest value and how FHIR-based solutions compare to alternative technical options for FAIR Implementation.</w:t>
       </w:r>
     </w:p>
     <w:p>
@@ -355,32 +277,18 @@
     <w:p>
       <w:pPr>
         <w:pStyle w:val="Titolo3"/>
-        <w:shd w:val="clear" w:color="auto" w:fill="FFFFFF"/>
-        <w:spacing w:before="0"/>
-        <w:rPr>
-          <w:rFonts w:ascii="Segoe UI" w:hAnsi="Segoe UI" w:cs="Segoe UI"/>
-          <w:color w:val="172B4D"/>
-          <w:spacing w:val="-1"/>
+        <w:rPr>
           <w:lang w:val="en-US"/>
         </w:rPr>
       </w:pPr>
       <w:r>
         <w:rPr>
-          <w:rFonts w:ascii="Segoe UI" w:hAnsi="Segoe UI" w:cs="Segoe UI"/>
-          <w:color w:val="172B4D"/>
-          <w:spacing w:val="-1"/>
-          <w:lang w:val="en-US"/>
-        </w:rPr>
-        <w:t>NinFEA: FHIR enabled FAIR improvements </w:t>
+          <w:lang w:val="en-US"/>
+        </w:rPr>
+        <w:t xml:space="preserve">NinFEA: FHIR enabled FAIR </w:t>
       </w:r>
       <w:r>
-        <w:rPr>
-          <w:rFonts w:ascii="Segoe UI" w:hAnsi="Segoe UI" w:cs="Segoe UI"/>
-          <w:color w:val="FF0000"/>
-          <w:spacing w:val="-1"/>
-          <w:lang w:val="en-US"/>
-        </w:rPr>
-        <w:t>(work in progress)</w:t>
+        <w:t>improvements</w:t>
       </w:r>
     </w:p>
     <w:p>
@@ -404,27 +312,7 @@
           <w:szCs w:val="21"/>
           <w:lang w:val="en-US"/>
         </w:rPr>
-        <w:t>Taking a curator approach, we looked more closely at the features that would push</w:t>
-      </w:r>
-      <w:r>
-        <w:rPr>
-          <w:rFonts w:ascii="Segoe UI" w:hAnsi="Segoe UI" w:cs="Segoe UI"/>
-          <w:color w:val="172B4D"/>
-          <w:sz w:val="21"/>
-          <w:szCs w:val="21"/>
-          <w:lang w:val="en-US"/>
-        </w:rPr>
-        <w:t xml:space="preserve"> </w:t>
-      </w:r>
-      <w:r>
-        <w:rPr>
-          <w:rFonts w:ascii="Segoe UI" w:hAnsi="Segoe UI" w:cs="Segoe UI"/>
-          <w:color w:val="172B4D"/>
-          <w:sz w:val="21"/>
-          <w:szCs w:val="21"/>
-          <w:lang w:val="en-US"/>
-        </w:rPr>
-        <w:t>FAIR implementation even further for this NInFEA dataset. Notably, significant effort has been </w:t>
+        <w:t>Taking a curator approach, we looked more closely at the features that would improve FAIR implementation even further for this NInFEA dataset. Notably, significant effort has been </w:t>
       </w:r>
       <w:r>
         <w:rPr>
@@ -445,47 +333,7 @@
           <w:szCs w:val="21"/>
           <w:lang w:val="en-US"/>
         </w:rPr>
-        <w:t> the data set. </w:t>
-      </w:r>
-      <w:r>
-        <w:rPr>
-          <w:rFonts w:ascii="Segoe UI" w:hAnsi="Segoe UI" w:cs="Segoe UI"/>
-          <w:color w:val="172B4D"/>
-          <w:sz w:val="21"/>
-          <w:szCs w:val="21"/>
-          <w:lang w:val="en-US"/>
-        </w:rPr>
-        <w:t xml:space="preserve"> </w:t>
-      </w:r>
-      <w:r>
-        <w:rPr>
-          <w:rFonts w:ascii="Segoe UI" w:hAnsi="Segoe UI" w:cs="Segoe UI"/>
-          <w:color w:val="172B4D"/>
-          <w:sz w:val="21"/>
-          <w:szCs w:val="21"/>
-          <w:lang w:val="en-US"/>
-        </w:rPr>
-        <w:t xml:space="preserve">What FAIR </w:t>
-      </w:r>
-      <w:r>
-        <w:rPr>
-          <w:rFonts w:ascii="Segoe UI" w:hAnsi="Segoe UI" w:cs="Segoe UI"/>
-          <w:color w:val="172B4D"/>
-          <w:sz w:val="21"/>
-          <w:szCs w:val="21"/>
-          <w:lang w:val="en-US"/>
-        </w:rPr>
-        <w:t>improvements</w:t>
-      </w:r>
-      <w:r>
-        <w:rPr>
-          <w:rFonts w:ascii="Segoe UI" w:hAnsi="Segoe UI" w:cs="Segoe UI"/>
-          <w:color w:val="172B4D"/>
-          <w:sz w:val="21"/>
-          <w:szCs w:val="21"/>
-          <w:lang w:val="en-US"/>
-        </w:rPr>
-        <w:t xml:space="preserve"> could be made by implementation of the FHIR standards? Can the FAIR metadata be enhanced at the study and patient levels?</w:t>
+        <w:t> the data set. What FAIR improvents could be made by utilisation of the FHIR standards? Can the metadata be enhanced in a FAIR manner at the study and patient levels?</w:t>
       </w:r>
     </w:p>
     <w:p>
@@ -516,7 +364,7 @@
       <w:pPr>
         <w:numPr>
           <w:ilvl w:val="0"/>
-          <w:numId w:val="14"/>
+          <w:numId w:val="15"/>
         </w:numPr>
         <w:shd w:val="clear" w:color="auto" w:fill="FFFFFF"/>
         <w:spacing w:before="100" w:beforeAutospacing="1" w:after="100" w:afterAutospacing="1" w:line="240" w:lineRule="auto"/>
@@ -536,227 +384,7 @@
           <w:szCs w:val="21"/>
           <w:lang w:val="en-US"/>
         </w:rPr>
-        <w:t>The metadata provided for the data set can be further extended, especially by harnessing the open source, full text paper.</w:t>
-      </w:r>
-    </w:p>
-    <w:p>
-      <w:pPr>
-        <w:numPr>
-          <w:ilvl w:val="0"/>
-          <w:numId w:val="14"/>
-        </w:numPr>
-        <w:shd w:val="clear" w:color="auto" w:fill="FFFFFF"/>
-        <w:spacing w:before="100" w:beforeAutospacing="1" w:after="100" w:afterAutospacing="1" w:line="240" w:lineRule="auto"/>
-        <w:rPr>
-          <w:rFonts w:ascii="Segoe UI" w:hAnsi="Segoe UI" w:cs="Segoe UI"/>
-          <w:color w:val="172B4D"/>
-          <w:sz w:val="21"/>
-          <w:szCs w:val="21"/>
-          <w:lang w:val="en-US"/>
-        </w:rPr>
-      </w:pPr>
-      <w:r>
-        <w:rPr>
-          <w:rFonts w:ascii="Segoe UI" w:hAnsi="Segoe UI" w:cs="Segoe UI"/>
-          <w:color w:val="172B4D"/>
-          <w:sz w:val="21"/>
-          <w:szCs w:val="21"/>
-          <w:lang w:val="en-US"/>
-        </w:rPr>
-        <w:lastRenderedPageBreak/>
-        <w:t>Richer metadata would facilitate repurposing for future reuse of the dataset.</w:t>
-      </w:r>
-    </w:p>
-    <w:p>
-      <w:pPr>
-        <w:numPr>
-          <w:ilvl w:val="0"/>
-          <w:numId w:val="14"/>
-        </w:numPr>
-        <w:shd w:val="clear" w:color="auto" w:fill="FFFFFF"/>
-        <w:spacing w:before="100" w:beforeAutospacing="1" w:after="100" w:afterAutospacing="1" w:line="240" w:lineRule="auto"/>
-        <w:rPr>
-          <w:rFonts w:ascii="Segoe UI" w:hAnsi="Segoe UI" w:cs="Segoe UI"/>
-          <w:color w:val="172B4D"/>
-          <w:sz w:val="21"/>
-          <w:szCs w:val="21"/>
-          <w:lang w:val="en-US"/>
-        </w:rPr>
-      </w:pPr>
-      <w:r>
-        <w:rPr>
-          <w:rFonts w:ascii="Segoe UI" w:hAnsi="Segoe UI" w:cs="Segoe UI"/>
-          <w:color w:val="172B4D"/>
-          <w:sz w:val="21"/>
-          <w:szCs w:val="21"/>
-          <w:lang w:val="en-US"/>
-        </w:rPr>
-        <w:t xml:space="preserve">What is possible to enrich the metadata using FHIR? What brings unique and greatest value? </w:t>
-      </w:r>
-      <w:r>
-        <w:rPr>
-          <w:rFonts w:ascii="Segoe UI" w:hAnsi="Segoe UI" w:cs="Segoe UI"/>
-          <w:color w:val="172B4D"/>
-          <w:sz w:val="21"/>
-          <w:szCs w:val="21"/>
-          <w:lang w:val="en-US"/>
-        </w:rPr>
-        <w:t>Approaches to automate FHIR enhancement if FAIR metadata?</w:t>
-      </w:r>
-    </w:p>
-    <w:p>
-      <w:pPr>
-        <w:numPr>
-          <w:ilvl w:val="0"/>
-          <w:numId w:val="14"/>
-        </w:numPr>
-        <w:shd w:val="clear" w:color="auto" w:fill="FFFFFF"/>
-        <w:spacing w:before="100" w:beforeAutospacing="1" w:after="100" w:afterAutospacing="1" w:line="240" w:lineRule="auto"/>
-        <w:rPr>
-          <w:rFonts w:ascii="Segoe UI" w:hAnsi="Segoe UI" w:cs="Segoe UI"/>
-          <w:color w:val="172B4D"/>
-          <w:sz w:val="21"/>
-          <w:szCs w:val="21"/>
-          <w:lang w:val="en-US"/>
-        </w:rPr>
-      </w:pPr>
-      <w:r>
-        <w:rPr>
-          <w:rFonts w:ascii="Segoe UI" w:hAnsi="Segoe UI" w:cs="Segoe UI"/>
-          <w:color w:val="172B4D"/>
-          <w:sz w:val="21"/>
-          <w:szCs w:val="21"/>
-          <w:lang w:val="en-US"/>
-        </w:rPr>
-        <w:t>Developing FHIR resources and storing the data set in a FHIR server would allow easier access to more researchers, further pushing the envelope for interoperability, going beyond Physionet.</w:t>
-      </w:r>
-    </w:p>
-    <w:p>
-      <w:pPr>
-        <w:numPr>
-          <w:ilvl w:val="0"/>
-          <w:numId w:val="14"/>
-        </w:numPr>
-        <w:shd w:val="clear" w:color="auto" w:fill="FFFFFF"/>
-        <w:spacing w:before="100" w:beforeAutospacing="1" w:after="100" w:afterAutospacing="1" w:line="240" w:lineRule="auto"/>
-        <w:rPr>
-          <w:rFonts w:ascii="Segoe UI" w:hAnsi="Segoe UI" w:cs="Segoe UI"/>
-          <w:color w:val="172B4D"/>
-          <w:sz w:val="21"/>
-          <w:szCs w:val="21"/>
-          <w:lang w:val="en-US"/>
-        </w:rPr>
-      </w:pPr>
-      <w:r>
-        <w:rPr>
-          <w:rFonts w:ascii="Segoe UI" w:hAnsi="Segoe UI" w:cs="Segoe UI"/>
-          <w:color w:val="172B4D"/>
-          <w:sz w:val="21"/>
-          <w:szCs w:val="21"/>
-          <w:lang w:val="en-US"/>
-        </w:rPr>
-        <w:t>Information on data provenance and licence could be included in the metadata with a clear header rather than in comment.</w:t>
-      </w:r>
-    </w:p>
-    <w:p>
-      <w:pPr>
-        <w:numPr>
-          <w:ilvl w:val="0"/>
-          <w:numId w:val="14"/>
-        </w:numPr>
-        <w:shd w:val="clear" w:color="auto" w:fill="FFFFFF"/>
-        <w:spacing w:before="100" w:beforeAutospacing="1" w:after="100" w:afterAutospacing="1" w:line="240" w:lineRule="auto"/>
-        <w:rPr>
-          <w:rFonts w:ascii="Segoe UI" w:hAnsi="Segoe UI" w:cs="Segoe UI"/>
-          <w:color w:val="172B4D"/>
-          <w:sz w:val="21"/>
-          <w:szCs w:val="21"/>
-          <w:lang w:val="en-US"/>
-        </w:rPr>
-      </w:pPr>
-      <w:r>
-        <w:rPr>
-          <w:rFonts w:ascii="Segoe UI" w:hAnsi="Segoe UI" w:cs="Segoe UI"/>
-          <w:color w:val="172B4D"/>
-          <w:sz w:val="21"/>
-          <w:szCs w:val="21"/>
-          <w:lang w:val="en-US"/>
-        </w:rPr>
-        <w:t>Publishing information on the structure of the data and the clinical information further support the work done, building best practices.</w:t>
-      </w:r>
-    </w:p>
-    <w:p>
-      <w:pPr>
-        <w:pStyle w:val="NormaleWeb"/>
-        <w:shd w:val="clear" w:color="auto" w:fill="FFFFFF"/>
-        <w:spacing w:before="150" w:beforeAutospacing="0" w:after="0" w:afterAutospacing="0"/>
-        <w:rPr>
-          <w:rFonts w:ascii="Segoe UI" w:hAnsi="Segoe UI" w:cs="Segoe UI"/>
-          <w:color w:val="172B4D"/>
-          <w:sz w:val="21"/>
-          <w:szCs w:val="21"/>
-          <w:lang w:val="en-US"/>
-        </w:rPr>
-      </w:pPr>
-      <w:r>
-        <w:rPr>
-          <w:rFonts w:ascii="Segoe UI" w:hAnsi="Segoe UI" w:cs="Segoe UI"/>
-          <w:color w:val="172B4D"/>
-          <w:sz w:val="21"/>
-          <w:szCs w:val="21"/>
-          <w:lang w:val="en-US"/>
-        </w:rPr>
-        <w:t>Overall,</w:t>
-      </w:r>
-      <w:r>
-        <w:rPr>
-          <w:rFonts w:ascii="Segoe UI" w:hAnsi="Segoe UI" w:cs="Segoe UI"/>
-          <w:color w:val="172B4D"/>
-          <w:sz w:val="21"/>
-          <w:szCs w:val="21"/>
-          <w:lang w:val="en-US"/>
-        </w:rPr>
-        <w:t xml:space="preserve"> there is currently a tradeoff between the quantity</w:t>
-      </w:r>
-      <w:r>
-        <w:rPr>
-          <w:rFonts w:ascii="Segoe UI" w:hAnsi="Segoe UI" w:cs="Segoe UI"/>
-          <w:color w:val="172B4D"/>
-          <w:sz w:val="21"/>
-          <w:szCs w:val="21"/>
-          <w:lang w:val="en-US"/>
-        </w:rPr>
-        <w:t xml:space="preserve"> </w:t>
-      </w:r>
-      <w:r>
-        <w:rPr>
-          <w:rFonts w:ascii="Segoe UI" w:hAnsi="Segoe UI" w:cs="Segoe UI"/>
-          <w:color w:val="172B4D"/>
-          <w:sz w:val="21"/>
-          <w:szCs w:val="21"/>
-          <w:lang w:val="en-US"/>
-        </w:rPr>
-        <w:t>and richness of metadata at the study level, provided for</w:t>
-      </w:r>
-      <w:r>
-        <w:rPr>
-          <w:rFonts w:ascii="Segoe UI" w:hAnsi="Segoe UI" w:cs="Segoe UI"/>
-          <w:color w:val="172B4D"/>
-          <w:sz w:val="21"/>
-          <w:szCs w:val="21"/>
-          <w:lang w:val="en-US"/>
-        </w:rPr>
-        <w:t xml:space="preserve"> </w:t>
-      </w:r>
-      <w:r>
-        <w:rPr>
-          <w:rFonts w:ascii="Segoe UI" w:hAnsi="Segoe UI" w:cs="Segoe UI"/>
-          <w:color w:val="172B4D"/>
-          <w:sz w:val="21"/>
-          <w:szCs w:val="21"/>
-          <w:lang w:val="en-US"/>
-        </w:rPr>
-        <w:t>the dataset on Physionet. We will explore the library FHIR resource (</w:t>
+        <w:t>The metadata provided for the data set can be further extended, by harnessing the full text of the open source paper (</w:t>
       </w:r>
       <w:hyperlink r:id="rId10" w:history="1">
         <w:r>
@@ -766,7 +394,189 @@
             <w:color w:val="0052CC"/>
             <w:sz w:val="21"/>
             <w:szCs w:val="21"/>
-            <w:u w:val="none"/>
+            <w:lang w:val="en-US"/>
+          </w:rPr>
+          <w:t>https://doi.org/10.1038/s41597-021-00811-3</w:t>
+        </w:r>
+      </w:hyperlink>
+      <w:r>
+        <w:rPr>
+          <w:rFonts w:ascii="Segoe UI" w:hAnsi="Segoe UI" w:cs="Segoe UI"/>
+          <w:color w:val="172B4D"/>
+          <w:sz w:val="21"/>
+          <w:szCs w:val="21"/>
+          <w:lang w:val="en-US"/>
+        </w:rPr>
+        <w:t>).</w:t>
+      </w:r>
+    </w:p>
+    <w:p>
+      <w:pPr>
+        <w:numPr>
+          <w:ilvl w:val="0"/>
+          <w:numId w:val="15"/>
+        </w:numPr>
+        <w:shd w:val="clear" w:color="auto" w:fill="FFFFFF"/>
+        <w:spacing w:before="100" w:beforeAutospacing="1" w:after="100" w:afterAutospacing="1" w:line="240" w:lineRule="auto"/>
+        <w:rPr>
+          <w:rFonts w:ascii="Segoe UI" w:hAnsi="Segoe UI" w:cs="Segoe UI"/>
+          <w:color w:val="172B4D"/>
+          <w:sz w:val="21"/>
+          <w:szCs w:val="21"/>
+          <w:lang w:val="en-US"/>
+        </w:rPr>
+      </w:pPr>
+      <w:r>
+        <w:rPr>
+          <w:rFonts w:ascii="Segoe UI" w:hAnsi="Segoe UI" w:cs="Segoe UI"/>
+          <w:color w:val="172B4D"/>
+          <w:sz w:val="21"/>
+          <w:szCs w:val="21"/>
+          <w:lang w:val="en-US"/>
+        </w:rPr>
+        <w:lastRenderedPageBreak/>
+        <w:t>Richer metadata would facilitate future reuse of the dataset to maximise it's value which is the major motivation for making data FAIR.</w:t>
+      </w:r>
+    </w:p>
+    <w:p>
+      <w:pPr>
+        <w:numPr>
+          <w:ilvl w:val="0"/>
+          <w:numId w:val="15"/>
+        </w:numPr>
+        <w:shd w:val="clear" w:color="auto" w:fill="FFFFFF"/>
+        <w:spacing w:before="100" w:beforeAutospacing="1" w:after="100" w:afterAutospacing="1" w:line="240" w:lineRule="auto"/>
+        <w:rPr>
+          <w:rFonts w:ascii="Segoe UI" w:hAnsi="Segoe UI" w:cs="Segoe UI"/>
+          <w:color w:val="172B4D"/>
+          <w:sz w:val="21"/>
+          <w:szCs w:val="21"/>
+          <w:lang w:val="en-US"/>
+        </w:rPr>
+      </w:pPr>
+      <w:r>
+        <w:rPr>
+          <w:rFonts w:ascii="Segoe UI" w:hAnsi="Segoe UI" w:cs="Segoe UI"/>
+          <w:color w:val="172B4D"/>
+          <w:sz w:val="21"/>
+          <w:szCs w:val="21"/>
+          <w:lang w:val="en-US"/>
+        </w:rPr>
+        <w:t>What brings unique and greatest value for enriching the metadata using the HL7 FHIR standards? How can FHIR enhancement to make the metadata more FAIR be scaled through automation?</w:t>
+      </w:r>
+    </w:p>
+    <w:p>
+      <w:pPr>
+        <w:numPr>
+          <w:ilvl w:val="0"/>
+          <w:numId w:val="15"/>
+        </w:numPr>
+        <w:shd w:val="clear" w:color="auto" w:fill="FFFFFF"/>
+        <w:spacing w:before="100" w:beforeAutospacing="1" w:after="100" w:afterAutospacing="1" w:line="240" w:lineRule="auto"/>
+        <w:rPr>
+          <w:rFonts w:ascii="Segoe UI" w:hAnsi="Segoe UI" w:cs="Segoe UI"/>
+          <w:color w:val="172B4D"/>
+          <w:sz w:val="21"/>
+          <w:szCs w:val="21"/>
+          <w:lang w:val="en-US"/>
+        </w:rPr>
+      </w:pPr>
+      <w:r>
+        <w:rPr>
+          <w:rFonts w:ascii="Segoe UI" w:hAnsi="Segoe UI" w:cs="Segoe UI"/>
+          <w:color w:val="172B4D"/>
+          <w:sz w:val="21"/>
+          <w:szCs w:val="21"/>
+          <w:lang w:val="en-US"/>
+        </w:rPr>
+        <w:t>Developing FHIR resources and storing the data set in a FHIR server would allow easier access to more researchers, further pushing the envelope for interoperability, going beyond Physionet.</w:t>
+      </w:r>
+    </w:p>
+    <w:p>
+      <w:pPr>
+        <w:numPr>
+          <w:ilvl w:val="0"/>
+          <w:numId w:val="15"/>
+        </w:numPr>
+        <w:shd w:val="clear" w:color="auto" w:fill="FFFFFF"/>
+        <w:spacing w:before="100" w:beforeAutospacing="1" w:after="100" w:afterAutospacing="1" w:line="240" w:lineRule="auto"/>
+        <w:rPr>
+          <w:rFonts w:ascii="Segoe UI" w:hAnsi="Segoe UI" w:cs="Segoe UI"/>
+          <w:color w:val="172B4D"/>
+          <w:sz w:val="21"/>
+          <w:szCs w:val="21"/>
+          <w:lang w:val="en-US"/>
+        </w:rPr>
+      </w:pPr>
+      <w:r>
+        <w:rPr>
+          <w:rFonts w:ascii="Segoe UI" w:hAnsi="Segoe UI" w:cs="Segoe UI"/>
+          <w:color w:val="172B4D"/>
+          <w:sz w:val="21"/>
+          <w:szCs w:val="21"/>
+          <w:lang w:val="en-US"/>
+        </w:rPr>
+        <w:t>Information on data provenance and licence would be included in the metadata with a machine readable header on the FHIR server.</w:t>
+      </w:r>
+    </w:p>
+    <w:p>
+      <w:pPr>
+        <w:numPr>
+          <w:ilvl w:val="0"/>
+          <w:numId w:val="15"/>
+        </w:numPr>
+        <w:shd w:val="clear" w:color="auto" w:fill="FFFFFF"/>
+        <w:spacing w:before="100" w:beforeAutospacing="1" w:after="100" w:afterAutospacing="1" w:line="240" w:lineRule="auto"/>
+        <w:rPr>
+          <w:rFonts w:ascii="Segoe UI" w:hAnsi="Segoe UI" w:cs="Segoe UI"/>
+          <w:color w:val="172B4D"/>
+          <w:sz w:val="21"/>
+          <w:szCs w:val="21"/>
+          <w:lang w:val="en-US"/>
+        </w:rPr>
+      </w:pPr>
+      <w:r>
+        <w:rPr>
+          <w:rFonts w:ascii="Segoe UI" w:hAnsi="Segoe UI" w:cs="Segoe UI"/>
+          <w:color w:val="172B4D"/>
+          <w:sz w:val="21"/>
+          <w:szCs w:val="21"/>
+          <w:lang w:val="en-US"/>
+        </w:rPr>
+        <w:t>Publishing the structure and elements of the data and metadata provides richer support for the work done, therby building best practices.</w:t>
+      </w:r>
+    </w:p>
+    <w:p>
+      <w:pPr>
+        <w:pStyle w:val="NormaleWeb"/>
+        <w:shd w:val="clear" w:color="auto" w:fill="FFFFFF"/>
+        <w:spacing w:before="150" w:beforeAutospacing="0" w:after="0" w:afterAutospacing="0"/>
+        <w:rPr>
+          <w:rFonts w:ascii="Segoe UI" w:hAnsi="Segoe UI" w:cs="Segoe UI"/>
+          <w:color w:val="172B4D"/>
+          <w:sz w:val="21"/>
+          <w:szCs w:val="21"/>
+          <w:lang w:val="en-US"/>
+        </w:rPr>
+      </w:pPr>
+      <w:r>
+        <w:rPr>
+          <w:rFonts w:ascii="Segoe UI" w:hAnsi="Segoe UI" w:cs="Segoe UI"/>
+          <w:color w:val="172B4D"/>
+          <w:sz w:val="21"/>
+          <w:szCs w:val="21"/>
+          <w:lang w:val="en-US"/>
+        </w:rPr>
+        <w:t>Overall, the purpose of application for the dataset should drive finding the optimal balance between acceptable cost and richness of metadata. We have started this from the study level, provided already by Physionet and enriched further from the full text paper, which is an open source publication. We will explore the library FHIR resource (</w:t>
+      </w:r>
+      <w:hyperlink r:id="rId11" w:history="1">
+        <w:r>
+          <w:rPr>
+            <w:rStyle w:val="Collegamentoipertestuale"/>
+            <w:rFonts w:ascii="Segoe UI" w:hAnsi="Segoe UI" w:cs="Segoe UI"/>
+            <w:color w:val="0052CC"/>
+            <w:sz w:val="21"/>
+            <w:szCs w:val="21"/>
             <w:lang w:val="en-US"/>
           </w:rPr>
           <w:t>https://www.hl7.org/fhir/library.html</w:t>
@@ -780,27 +590,7 @@
           <w:szCs w:val="21"/>
           <w:lang w:val="en-US"/>
         </w:rPr>
-        <w:t xml:space="preserve">) to follow-up on the </w:t>
-      </w:r>
-      <w:r>
-        <w:rPr>
-          <w:rFonts w:ascii="Segoe UI" w:hAnsi="Segoe UI" w:cs="Segoe UI"/>
-          <w:color w:val="172B4D"/>
-          <w:sz w:val="21"/>
-          <w:szCs w:val="21"/>
-          <w:lang w:val="en-US"/>
-        </w:rPr>
-        <w:t>initial</w:t>
-      </w:r>
-      <w:r>
-        <w:rPr>
-          <w:rFonts w:ascii="Segoe UI" w:hAnsi="Segoe UI" w:cs="Segoe UI"/>
-          <w:color w:val="172B4D"/>
-          <w:sz w:val="21"/>
-          <w:szCs w:val="21"/>
-          <w:lang w:val="en-US"/>
-        </w:rPr>
-        <w:t xml:space="preserve"> FAIR assessment, as noted in the list of observations. Other technical options will be considered and explored as well.</w:t>
+        <w:t>) to follow-up on the intial FAIR assessment, as noted in the list of observations. Other technical options using the FHIR standards will be considered and explored as well.</w:t>
       </w:r>
     </w:p>
     <w:p>
@@ -2408,6 +2198,119 @@
       <w:rPr>
         <w:rFonts w:ascii="Arial" w:hAnsi="Arial" w:hint="default"/>
       </w:rPr>
+    </w:lvl>
+  </w:abstractNum>
+  <w:abstractNum w:abstractNumId="14" w15:restartNumberingAfterBreak="0">
+    <w:nsid w:val="790C089B"/>
+    <w:multiLevelType w:val="multilevel"/>
+    <w:tmpl w:val="BBDEABDC"/>
+    <w:lvl w:ilvl="0">
+      <w:start w:val="1"/>
+      <w:numFmt w:val="decimal"/>
+      <w:lvlText w:val="%1."/>
+      <w:lvlJc w:val="left"/>
+      <w:pPr>
+        <w:tabs>
+          <w:tab w:val="num" w:pos="720"/>
+        </w:tabs>
+        <w:ind w:left="720" w:hanging="360"/>
+      </w:pPr>
+    </w:lvl>
+    <w:lvl w:ilvl="1" w:tentative="1">
+      <w:start w:val="1"/>
+      <w:numFmt w:val="decimal"/>
+      <w:lvlText w:val="%2."/>
+      <w:lvlJc w:val="left"/>
+      <w:pPr>
+        <w:tabs>
+          <w:tab w:val="num" w:pos="1440"/>
+        </w:tabs>
+        <w:ind w:left="1440" w:hanging="360"/>
+      </w:pPr>
+    </w:lvl>
+    <w:lvl w:ilvl="2" w:tentative="1">
+      <w:start w:val="1"/>
+      <w:numFmt w:val="decimal"/>
+      <w:lvlText w:val="%3."/>
+      <w:lvlJc w:val="left"/>
+      <w:pPr>
+        <w:tabs>
+          <w:tab w:val="num" w:pos="2160"/>
+        </w:tabs>
+        <w:ind w:left="2160" w:hanging="360"/>
+      </w:pPr>
+    </w:lvl>
+    <w:lvl w:ilvl="3" w:tentative="1">
+      <w:start w:val="1"/>
+      <w:numFmt w:val="decimal"/>
+      <w:lvlText w:val="%4."/>
+      <w:lvlJc w:val="left"/>
+      <w:pPr>
+        <w:tabs>
+          <w:tab w:val="num" w:pos="2880"/>
+        </w:tabs>
+        <w:ind w:left="2880" w:hanging="360"/>
+      </w:pPr>
+    </w:lvl>
+    <w:lvl w:ilvl="4" w:tentative="1">
+      <w:start w:val="1"/>
+      <w:numFmt w:val="decimal"/>
+      <w:lvlText w:val="%5."/>
+      <w:lvlJc w:val="left"/>
+      <w:pPr>
+        <w:tabs>
+          <w:tab w:val="num" w:pos="3600"/>
+        </w:tabs>
+        <w:ind w:left="3600" w:hanging="360"/>
+      </w:pPr>
+    </w:lvl>
+    <w:lvl w:ilvl="5" w:tentative="1">
+      <w:start w:val="1"/>
+      <w:numFmt w:val="decimal"/>
+      <w:lvlText w:val="%6."/>
+      <w:lvlJc w:val="left"/>
+      <w:pPr>
+        <w:tabs>
+          <w:tab w:val="num" w:pos="4320"/>
+        </w:tabs>
+        <w:ind w:left="4320" w:hanging="360"/>
+      </w:pPr>
+    </w:lvl>
+    <w:lvl w:ilvl="6" w:tentative="1">
+      <w:start w:val="1"/>
+      <w:numFmt w:val="decimal"/>
+      <w:lvlText w:val="%7."/>
+      <w:lvlJc w:val="left"/>
+      <w:pPr>
+        <w:tabs>
+          <w:tab w:val="num" w:pos="5040"/>
+        </w:tabs>
+        <w:ind w:left="5040" w:hanging="360"/>
+      </w:pPr>
+    </w:lvl>
+    <w:lvl w:ilvl="7" w:tentative="1">
+      <w:start w:val="1"/>
+      <w:numFmt w:val="decimal"/>
+      <w:lvlText w:val="%8."/>
+      <w:lvlJc w:val="left"/>
+      <w:pPr>
+        <w:tabs>
+          <w:tab w:val="num" w:pos="5760"/>
+        </w:tabs>
+        <w:ind w:left="5760" w:hanging="360"/>
+      </w:pPr>
+    </w:lvl>
+    <w:lvl w:ilvl="8" w:tentative="1">
+      <w:start w:val="1"/>
+      <w:numFmt w:val="decimal"/>
+      <w:lvlText w:val="%9."/>
+      <w:lvlJc w:val="left"/>
+      <w:pPr>
+        <w:tabs>
+          <w:tab w:val="num" w:pos="6480"/>
+        </w:tabs>
+        <w:ind w:left="6480" w:hanging="360"/>
+      </w:pPr>
     </w:lvl>
   </w:abstractNum>
   <w:num w:numId="1">
@@ -2451,6 +2354,9 @@
   </w:num>
   <w:num w:numId="14">
     <w:abstractNumId w:val="11"/>
+  </w:num>
+  <w:num w:numId="15">
+    <w:abstractNumId w:val="14"/>
   </w:num>
 </w:numbering>
 </file>
@@ -2948,6 +2854,7 @@
   <w:style w:type="character" w:default="1" w:styleId="Carpredefinitoparagrafo">
     <w:name w:val="Default Paragraph Font"/>
     <w:uiPriority w:val="1"/>
+    <w:semiHidden/>
     <w:unhideWhenUsed/>
   </w:style>
   <w:style w:type="table" w:default="1" w:styleId="Tabellanormale">

--- a/pandoc/word/ninfea.docx
+++ b/pandoc/word/ninfea.docx
@@ -23,7 +23,51 @@
           <w:szCs w:val="21"/>
           <w:lang w:val="en-US"/>
         </w:rPr>
-        <w:t>The NInFEA dataset is accessible from the Physionet repository: </w:t>
+        <w:t xml:space="preserve">The </w:t>
+      </w:r>
+      <w:proofErr w:type="spellStart"/>
+      <w:r>
+        <w:rPr>
+          <w:rFonts w:ascii="Segoe UI" w:hAnsi="Segoe UI" w:cs="Segoe UI"/>
+          <w:color w:val="172B4D"/>
+          <w:sz w:val="21"/>
+          <w:szCs w:val="21"/>
+          <w:lang w:val="en-US"/>
+        </w:rPr>
+        <w:t>NInFEA</w:t>
+      </w:r>
+      <w:proofErr w:type="spellEnd"/>
+      <w:r>
+        <w:rPr>
+          <w:rFonts w:ascii="Segoe UI" w:hAnsi="Segoe UI" w:cs="Segoe UI"/>
+          <w:color w:val="172B4D"/>
+          <w:sz w:val="21"/>
+          <w:szCs w:val="21"/>
+          <w:lang w:val="en-US"/>
+        </w:rPr>
+        <w:t xml:space="preserve"> dataset is accessible from the </w:t>
+      </w:r>
+      <w:proofErr w:type="spellStart"/>
+      <w:r>
+        <w:rPr>
+          <w:rFonts w:ascii="Segoe UI" w:hAnsi="Segoe UI" w:cs="Segoe UI"/>
+          <w:color w:val="172B4D"/>
+          <w:sz w:val="21"/>
+          <w:szCs w:val="21"/>
+          <w:lang w:val="en-US"/>
+        </w:rPr>
+        <w:t>Physionet</w:t>
+      </w:r>
+      <w:proofErr w:type="spellEnd"/>
+      <w:r>
+        <w:rPr>
+          <w:rFonts w:ascii="Segoe UI" w:hAnsi="Segoe UI" w:cs="Segoe UI"/>
+          <w:color w:val="172B4D"/>
+          <w:sz w:val="21"/>
+          <w:szCs w:val="21"/>
+          <w:lang w:val="en-US"/>
+        </w:rPr>
+        <w:t xml:space="preserve"> repository: </w:t>
       </w:r>
       <w:hyperlink r:id="rId6" w:history="1">
         <w:r>
@@ -46,7 +90,29 @@
           <w:szCs w:val="21"/>
           <w:lang w:val="en-US"/>
         </w:rPr>
-        <w:t>. This dataset has been presented as part of a peer-reviewed, scientific article by Pani, D et al. </w:t>
+        <w:t xml:space="preserve">. This dataset has been presented as part of a peer-reviewed, scientific article by </w:t>
+      </w:r>
+      <w:proofErr w:type="spellStart"/>
+      <w:r>
+        <w:rPr>
+          <w:rFonts w:ascii="Segoe UI" w:hAnsi="Segoe UI" w:cs="Segoe UI"/>
+          <w:color w:val="172B4D"/>
+          <w:sz w:val="21"/>
+          <w:szCs w:val="21"/>
+          <w:lang w:val="en-US"/>
+        </w:rPr>
+        <w:t>Pani</w:t>
+      </w:r>
+      <w:proofErr w:type="spellEnd"/>
+      <w:r>
+        <w:rPr>
+          <w:rFonts w:ascii="Segoe UI" w:hAnsi="Segoe UI" w:cs="Segoe UI"/>
+          <w:color w:val="172B4D"/>
+          <w:sz w:val="21"/>
+          <w:szCs w:val="21"/>
+          <w:lang w:val="en-US"/>
+        </w:rPr>
+        <w:t>, D et al. </w:t>
       </w:r>
       <w:hyperlink r:id="rId7" w:history="1">
         <w:r>
@@ -114,7 +180,51 @@
           <w:szCs w:val="21"/>
           <w:lang w:val="en-US"/>
         </w:rPr>
-        <w:t> which is entitled "NInFEA: Non-Invasive Multimodal Foetal ECG-Doppler Dataset for Antenatal Cardiology Research". The abstract is given below:</w:t>
+        <w:t> which is entitled "</w:t>
+      </w:r>
+      <w:proofErr w:type="spellStart"/>
+      <w:r>
+        <w:rPr>
+          <w:rFonts w:ascii="Segoe UI" w:hAnsi="Segoe UI" w:cs="Segoe UI"/>
+          <w:color w:val="172B4D"/>
+          <w:sz w:val="21"/>
+          <w:szCs w:val="21"/>
+          <w:lang w:val="en-US"/>
+        </w:rPr>
+        <w:t>NInFEA</w:t>
+      </w:r>
+      <w:proofErr w:type="spellEnd"/>
+      <w:r>
+        <w:rPr>
+          <w:rFonts w:ascii="Segoe UI" w:hAnsi="Segoe UI" w:cs="Segoe UI"/>
+          <w:color w:val="172B4D"/>
+          <w:sz w:val="21"/>
+          <w:szCs w:val="21"/>
+          <w:lang w:val="en-US"/>
+        </w:rPr>
+        <w:t xml:space="preserve">: Non-Invasive Multimodal </w:t>
+      </w:r>
+      <w:proofErr w:type="spellStart"/>
+      <w:r>
+        <w:rPr>
+          <w:rFonts w:ascii="Segoe UI" w:hAnsi="Segoe UI" w:cs="Segoe UI"/>
+          <w:color w:val="172B4D"/>
+          <w:sz w:val="21"/>
+          <w:szCs w:val="21"/>
+          <w:lang w:val="en-US"/>
+        </w:rPr>
+        <w:t>Foetal</w:t>
+      </w:r>
+      <w:proofErr w:type="spellEnd"/>
+      <w:r>
+        <w:rPr>
+          <w:rFonts w:ascii="Segoe UI" w:hAnsi="Segoe UI" w:cs="Segoe UI"/>
+          <w:color w:val="172B4D"/>
+          <w:sz w:val="21"/>
+          <w:szCs w:val="21"/>
+          <w:lang w:val="en-US"/>
+        </w:rPr>
+        <w:t xml:space="preserve"> ECG-Doppler Dataset for Antenatal Cardiology Research". The abstract is given below:</w:t>
       </w:r>
     </w:p>
     <w:p>
@@ -140,8 +250,9 @@
           <w:szCs w:val="21"/>
           <w:lang w:val="en-US"/>
         </w:rPr>
-        <w:t>Non-invasive foetal electrocardiography (fECG) continues to be an open topic for research. The development of standard algorithms for the extraction of the fECG from the maternal electrophysiological interference is limited by the lack of publicly available reference datasets that could be used to benchmark different algorithms while providing a ground truth for foetal heart activity when an invasive scalp lead is unavailable. In this work, we present the Non-Invasive Multimodal Foetal ECG-Doppler Dataset for Antenatal Cardiology Research (NInFEA), the first open-access multimodal early-pregnancy dataset in the field that features simultaneous non-invasive electrophysiological recordings and foetal pulsed-wave Doppler (PWD). The dataset is mainly conceived for researchers working on fECG signal processing algorithms. The dataset includes 60 entries from 39 pregnant women, between the 21</w:t>
-      </w:r>
+        <w:t xml:space="preserve">Non-invasive </w:t>
+      </w:r>
+      <w:proofErr w:type="spellStart"/>
       <w:r>
         <w:rPr>
           <w:rStyle w:val="Enfasicorsivo"/>
@@ -149,6 +260,197 @@
           <w:color w:val="172B4D"/>
           <w:sz w:val="21"/>
           <w:szCs w:val="21"/>
+          <w:lang w:val="en-US"/>
+        </w:rPr>
+        <w:t>foetal</w:t>
+      </w:r>
+      <w:proofErr w:type="spellEnd"/>
+      <w:r>
+        <w:rPr>
+          <w:rStyle w:val="Enfasicorsivo"/>
+          <w:rFonts w:ascii="Segoe UI" w:hAnsi="Segoe UI" w:cs="Segoe UI"/>
+          <w:color w:val="172B4D"/>
+          <w:sz w:val="21"/>
+          <w:szCs w:val="21"/>
+          <w:lang w:val="en-US"/>
+        </w:rPr>
+        <w:t xml:space="preserve"> electrocardiography (</w:t>
+      </w:r>
+      <w:proofErr w:type="spellStart"/>
+      <w:r>
+        <w:rPr>
+          <w:rStyle w:val="Enfasicorsivo"/>
+          <w:rFonts w:ascii="Segoe UI" w:hAnsi="Segoe UI" w:cs="Segoe UI"/>
+          <w:color w:val="172B4D"/>
+          <w:sz w:val="21"/>
+          <w:szCs w:val="21"/>
+          <w:lang w:val="en-US"/>
+        </w:rPr>
+        <w:t>fECG</w:t>
+      </w:r>
+      <w:proofErr w:type="spellEnd"/>
+      <w:r>
+        <w:rPr>
+          <w:rStyle w:val="Enfasicorsivo"/>
+          <w:rFonts w:ascii="Segoe UI" w:hAnsi="Segoe UI" w:cs="Segoe UI"/>
+          <w:color w:val="172B4D"/>
+          <w:sz w:val="21"/>
+          <w:szCs w:val="21"/>
+          <w:lang w:val="en-US"/>
+        </w:rPr>
+        <w:t xml:space="preserve">) continues to be an open topic for research. The development of standard algorithms for the extraction of the </w:t>
+      </w:r>
+      <w:proofErr w:type="spellStart"/>
+      <w:r>
+        <w:rPr>
+          <w:rStyle w:val="Enfasicorsivo"/>
+          <w:rFonts w:ascii="Segoe UI" w:hAnsi="Segoe UI" w:cs="Segoe UI"/>
+          <w:color w:val="172B4D"/>
+          <w:sz w:val="21"/>
+          <w:szCs w:val="21"/>
+          <w:lang w:val="en-US"/>
+        </w:rPr>
+        <w:t>fECG</w:t>
+      </w:r>
+      <w:proofErr w:type="spellEnd"/>
+      <w:r>
+        <w:rPr>
+          <w:rStyle w:val="Enfasicorsivo"/>
+          <w:rFonts w:ascii="Segoe UI" w:hAnsi="Segoe UI" w:cs="Segoe UI"/>
+          <w:color w:val="172B4D"/>
+          <w:sz w:val="21"/>
+          <w:szCs w:val="21"/>
+          <w:lang w:val="en-US"/>
+        </w:rPr>
+        <w:t xml:space="preserve"> from the maternal electrophysiological interference is limited by the lack of publicly available reference datasets that could be used to benchmark different algorithms while providing a ground truth for </w:t>
+      </w:r>
+      <w:proofErr w:type="spellStart"/>
+      <w:r>
+        <w:rPr>
+          <w:rStyle w:val="Enfasicorsivo"/>
+          <w:rFonts w:ascii="Segoe UI" w:hAnsi="Segoe UI" w:cs="Segoe UI"/>
+          <w:color w:val="172B4D"/>
+          <w:sz w:val="21"/>
+          <w:szCs w:val="21"/>
+          <w:lang w:val="en-US"/>
+        </w:rPr>
+        <w:t>foetal</w:t>
+      </w:r>
+      <w:proofErr w:type="spellEnd"/>
+      <w:r>
+        <w:rPr>
+          <w:rStyle w:val="Enfasicorsivo"/>
+          <w:rFonts w:ascii="Segoe UI" w:hAnsi="Segoe UI" w:cs="Segoe UI"/>
+          <w:color w:val="172B4D"/>
+          <w:sz w:val="21"/>
+          <w:szCs w:val="21"/>
+          <w:lang w:val="en-US"/>
+        </w:rPr>
+        <w:t xml:space="preserve"> heart activity when an invasive scalp lead is unavailable. In this work, we present the Non-Invasive Multimodal </w:t>
+      </w:r>
+      <w:proofErr w:type="spellStart"/>
+      <w:r>
+        <w:rPr>
+          <w:rStyle w:val="Enfasicorsivo"/>
+          <w:rFonts w:ascii="Segoe UI" w:hAnsi="Segoe UI" w:cs="Segoe UI"/>
+          <w:color w:val="172B4D"/>
+          <w:sz w:val="21"/>
+          <w:szCs w:val="21"/>
+          <w:lang w:val="en-US"/>
+        </w:rPr>
+        <w:t>Foetal</w:t>
+      </w:r>
+      <w:proofErr w:type="spellEnd"/>
+      <w:r>
+        <w:rPr>
+          <w:rStyle w:val="Enfasicorsivo"/>
+          <w:rFonts w:ascii="Segoe UI" w:hAnsi="Segoe UI" w:cs="Segoe UI"/>
+          <w:color w:val="172B4D"/>
+          <w:sz w:val="21"/>
+          <w:szCs w:val="21"/>
+          <w:lang w:val="en-US"/>
+        </w:rPr>
+        <w:t xml:space="preserve"> ECG-Doppler Dataset for Antenatal Cardiology Research (</w:t>
+      </w:r>
+      <w:proofErr w:type="spellStart"/>
+      <w:r>
+        <w:rPr>
+          <w:rStyle w:val="Enfasicorsivo"/>
+          <w:rFonts w:ascii="Segoe UI" w:hAnsi="Segoe UI" w:cs="Segoe UI"/>
+          <w:color w:val="172B4D"/>
+          <w:sz w:val="21"/>
+          <w:szCs w:val="21"/>
+          <w:lang w:val="en-US"/>
+        </w:rPr>
+        <w:t>NInFEA</w:t>
+      </w:r>
+      <w:proofErr w:type="spellEnd"/>
+      <w:r>
+        <w:rPr>
+          <w:rStyle w:val="Enfasicorsivo"/>
+          <w:rFonts w:ascii="Segoe UI" w:hAnsi="Segoe UI" w:cs="Segoe UI"/>
+          <w:color w:val="172B4D"/>
+          <w:sz w:val="21"/>
+          <w:szCs w:val="21"/>
+          <w:lang w:val="en-US"/>
+        </w:rPr>
+        <w:t xml:space="preserve">), the first open-access multimodal early-pregnancy dataset in the field that features simultaneous non-invasive electrophysiological recordings and </w:t>
+      </w:r>
+      <w:proofErr w:type="spellStart"/>
+      <w:r>
+        <w:rPr>
+          <w:rStyle w:val="Enfasicorsivo"/>
+          <w:rFonts w:ascii="Segoe UI" w:hAnsi="Segoe UI" w:cs="Segoe UI"/>
+          <w:color w:val="172B4D"/>
+          <w:sz w:val="21"/>
+          <w:szCs w:val="21"/>
+          <w:lang w:val="en-US"/>
+        </w:rPr>
+        <w:t>foetal</w:t>
+      </w:r>
+      <w:proofErr w:type="spellEnd"/>
+      <w:r>
+        <w:rPr>
+          <w:rStyle w:val="Enfasicorsivo"/>
+          <w:rFonts w:ascii="Segoe UI" w:hAnsi="Segoe UI" w:cs="Segoe UI"/>
+          <w:color w:val="172B4D"/>
+          <w:sz w:val="21"/>
+          <w:szCs w:val="21"/>
+          <w:lang w:val="en-US"/>
+        </w:rPr>
+        <w:t xml:space="preserve"> pulsed-wave Doppler (PWD). The dataset is mainly conceived for researchers working on </w:t>
+      </w:r>
+      <w:proofErr w:type="spellStart"/>
+      <w:r>
+        <w:rPr>
+          <w:rStyle w:val="Enfasicorsivo"/>
+          <w:rFonts w:ascii="Segoe UI" w:hAnsi="Segoe UI" w:cs="Segoe UI"/>
+          <w:color w:val="172B4D"/>
+          <w:sz w:val="21"/>
+          <w:szCs w:val="21"/>
+          <w:lang w:val="en-US"/>
+        </w:rPr>
+        <w:t>fECG</w:t>
+      </w:r>
+      <w:proofErr w:type="spellEnd"/>
+      <w:r>
+        <w:rPr>
+          <w:rStyle w:val="Enfasicorsivo"/>
+          <w:rFonts w:ascii="Segoe UI" w:hAnsi="Segoe UI" w:cs="Segoe UI"/>
+          <w:color w:val="172B4D"/>
+          <w:sz w:val="21"/>
+          <w:szCs w:val="21"/>
+          <w:lang w:val="en-US"/>
+        </w:rPr>
+        <w:t xml:space="preserve"> signal processing algorithms. The dataset includes 60 entries from 39 pregnant women, between the 21</w:t>
+      </w:r>
+      <w:r>
+        <w:rPr>
+          <w:rStyle w:val="Enfasicorsivo"/>
+          <w:rFonts w:ascii="Segoe UI" w:hAnsi="Segoe UI" w:cs="Segoe UI"/>
+          <w:color w:val="172B4D"/>
+          <w:sz w:val="21"/>
+          <w:szCs w:val="21"/>
           <w:vertAlign w:val="superscript"/>
           <w:lang w:val="en-US"/>
         </w:rPr>
@@ -186,7 +488,55 @@
           <w:szCs w:val="21"/>
           <w:lang w:val="en-US"/>
         </w:rPr>
-        <w:t> week of gestation. Each dataset entry comprises 27 electrophysiological channels (2048 Hz, 22 bits), a maternal respiration signal, synchronised foetal trans-abdominal PWD and clinical annotations provided by expert clinicians during signal acquisition. MATLAB snippets for data processing are also provided.</w:t>
+        <w:t xml:space="preserve"> week of gestation. Each dataset entry comprises 27 electrophysiological channels (2048 Hz, 22 bits), a maternal respiration signal, </w:t>
+      </w:r>
+      <w:proofErr w:type="spellStart"/>
+      <w:r>
+        <w:rPr>
+          <w:rStyle w:val="Enfasicorsivo"/>
+          <w:rFonts w:ascii="Segoe UI" w:hAnsi="Segoe UI" w:cs="Segoe UI"/>
+          <w:color w:val="172B4D"/>
+          <w:sz w:val="21"/>
+          <w:szCs w:val="21"/>
+          <w:lang w:val="en-US"/>
+        </w:rPr>
+        <w:t>synchronised</w:t>
+      </w:r>
+      <w:proofErr w:type="spellEnd"/>
+      <w:r>
+        <w:rPr>
+          <w:rStyle w:val="Enfasicorsivo"/>
+          <w:rFonts w:ascii="Segoe UI" w:hAnsi="Segoe UI" w:cs="Segoe UI"/>
+          <w:color w:val="172B4D"/>
+          <w:sz w:val="21"/>
+          <w:szCs w:val="21"/>
+          <w:lang w:val="en-US"/>
+        </w:rPr>
+        <w:t xml:space="preserve"> </w:t>
+      </w:r>
+      <w:proofErr w:type="spellStart"/>
+      <w:r>
+        <w:rPr>
+          <w:rStyle w:val="Enfasicorsivo"/>
+          <w:rFonts w:ascii="Segoe UI" w:hAnsi="Segoe UI" w:cs="Segoe UI"/>
+          <w:color w:val="172B4D"/>
+          <w:sz w:val="21"/>
+          <w:szCs w:val="21"/>
+          <w:lang w:val="en-US"/>
+        </w:rPr>
+        <w:t>foetal</w:t>
+      </w:r>
+      <w:proofErr w:type="spellEnd"/>
+      <w:r>
+        <w:rPr>
+          <w:rStyle w:val="Enfasicorsivo"/>
+          <w:rFonts w:ascii="Segoe UI" w:hAnsi="Segoe UI" w:cs="Segoe UI"/>
+          <w:color w:val="172B4D"/>
+          <w:sz w:val="21"/>
+          <w:szCs w:val="21"/>
+          <w:lang w:val="en-US"/>
+        </w:rPr>
+        <w:t xml:space="preserve"> trans-abdominal PWD and clinical annotations provided by expert clinicians during signal acquisition. MATLAB snippets for data processing are also provided.</w:t>
       </w:r>
     </w:p>
     <w:p>
@@ -257,7 +607,69 @@
           <w:szCs w:val="21"/>
           <w:lang w:val="en-US"/>
         </w:rPr>
-        <w:t>The scientific publication, the data set, and the associated metadata were reviewed against the RDA criteria for FAIR assessment (see earlier section). The overall assessment at the study level, is that arguably all essential FAIR assessment criteria are met, which is no surprise given the fact that the dataset is provided as part of Physionet, which is supported by a strong international community. However, we have identified areas for improvement especially with regard to interoperability which will benefit from application of the FHIR standards. Furthermore, the FHIR standards enable more detailed representation of FAIR metadata at the anonymised patient level for method and context which is currrently limited to the full text of the publication (HTML and PDF formats), which is not readily readable by machine. Making data FAIR is an interative process guided by the priority of the RDA maturity indicators. Optimal level of FAIRness should be determined by understanding the requirements of the community (rather than perfection!). Here we we are going to show what is possible using the current FHIR standards, how these can bring unique and greatest value and how FHIR-based solutions compare to alternative technical options for FAIR Implementation.</w:t>
+        <w:t xml:space="preserve">The scientific publication, the data set, and the associated metadata were reviewed against the RDA criteria for FAIR assessment (see earlier section). The overall assessment at the study level, is that arguably all essential FAIR assessment criteria are met, which is no surprise given the fact that the dataset is provided as part of </w:t>
+      </w:r>
+      <w:proofErr w:type="spellStart"/>
+      <w:r>
+        <w:rPr>
+          <w:rFonts w:ascii="Segoe UI" w:hAnsi="Segoe UI" w:cs="Segoe UI"/>
+          <w:color w:val="172B4D"/>
+          <w:sz w:val="21"/>
+          <w:szCs w:val="21"/>
+          <w:lang w:val="en-US"/>
+        </w:rPr>
+        <w:t>Physionet</w:t>
+      </w:r>
+      <w:proofErr w:type="spellEnd"/>
+      <w:r>
+        <w:rPr>
+          <w:rFonts w:ascii="Segoe UI" w:hAnsi="Segoe UI" w:cs="Segoe UI"/>
+          <w:color w:val="172B4D"/>
+          <w:sz w:val="21"/>
+          <w:szCs w:val="21"/>
+          <w:lang w:val="en-US"/>
+        </w:rPr>
+        <w:t xml:space="preserve">, which is supported by a strong international community. However, we have identified areas for improvement especially </w:t>
+      </w:r>
+      <w:r>
+        <w:rPr>
+          <w:rFonts w:ascii="Segoe UI" w:hAnsi="Segoe UI" w:cs="Segoe UI"/>
+          <w:color w:val="172B4D"/>
+          <w:sz w:val="21"/>
+          <w:szCs w:val="21"/>
+          <w:lang w:val="en-US"/>
+        </w:rPr>
+        <w:t>regarding</w:t>
+      </w:r>
+      <w:r>
+        <w:rPr>
+          <w:rFonts w:ascii="Segoe UI" w:hAnsi="Segoe UI" w:cs="Segoe UI"/>
+          <w:color w:val="172B4D"/>
+          <w:sz w:val="21"/>
+          <w:szCs w:val="21"/>
+          <w:lang w:val="en-US"/>
+        </w:rPr>
+        <w:t xml:space="preserve"> interoperability which will benefit from application of the </w:t>
+      </w:r>
+      <w:r>
+        <w:rPr>
+          <w:rFonts w:ascii="Segoe UI" w:hAnsi="Segoe UI" w:cs="Segoe UI"/>
+          <w:color w:val="172B4D"/>
+          <w:sz w:val="21"/>
+          <w:szCs w:val="21"/>
+          <w:lang w:val="en-US"/>
+        </w:rPr>
+        <w:t>HL7 FHIR</w:t>
+      </w:r>
+      <w:r>
+        <w:rPr>
+          <w:rFonts w:ascii="Segoe UI" w:hAnsi="Segoe UI" w:cs="Segoe UI"/>
+          <w:color w:val="172B4D"/>
+          <w:sz w:val="21"/>
+          <w:szCs w:val="21"/>
+          <w:lang w:val="en-US"/>
+        </w:rPr>
+        <w:t xml:space="preserve"> standards. </w:t>
       </w:r>
     </w:p>
     <w:p>
@@ -273,22 +685,159 @@
           <w:lang w:val="en-US"/>
         </w:rPr>
       </w:pPr>
-    </w:p>
-    <w:p>
-      <w:pPr>
-        <w:pStyle w:val="Titolo3"/>
-        <w:rPr>
-          <w:lang w:val="en-US"/>
-        </w:rPr>
-      </w:pPr>
-      <w:r>
-        <w:rPr>
-          <w:lang w:val="en-US"/>
-        </w:rPr>
-        <w:t xml:space="preserve">NinFEA: FHIR enabled FAIR </w:t>
-      </w:r>
-      <w:r>
-        <w:t>improvements</w:t>
+      <w:r>
+        <w:rPr>
+          <w:rFonts w:ascii="Segoe UI" w:hAnsi="Segoe UI" w:cs="Segoe UI"/>
+          <w:color w:val="172B4D"/>
+          <w:sz w:val="21"/>
+          <w:szCs w:val="21"/>
+          <w:lang w:val="en-US"/>
+        </w:rPr>
+        <w:t xml:space="preserve">Furthermore, the </w:t>
+      </w:r>
+      <w:r>
+        <w:rPr>
+          <w:rFonts w:ascii="Segoe UI" w:hAnsi="Segoe UI" w:cs="Segoe UI"/>
+          <w:color w:val="172B4D"/>
+          <w:sz w:val="21"/>
+          <w:szCs w:val="21"/>
+          <w:lang w:val="en-US"/>
+        </w:rPr>
+        <w:t>HL7 FHIR</w:t>
+      </w:r>
+      <w:r>
+        <w:rPr>
+          <w:rFonts w:ascii="Segoe UI" w:hAnsi="Segoe UI" w:cs="Segoe UI"/>
+          <w:color w:val="172B4D"/>
+          <w:sz w:val="21"/>
+          <w:szCs w:val="21"/>
+          <w:lang w:val="en-US"/>
+        </w:rPr>
+        <w:t xml:space="preserve"> standards enable more detailed representation of FAIR metadata at the </w:t>
+      </w:r>
+      <w:proofErr w:type="spellStart"/>
+      <w:r>
+        <w:rPr>
+          <w:rFonts w:ascii="Segoe UI" w:hAnsi="Segoe UI" w:cs="Segoe UI"/>
+          <w:color w:val="172B4D"/>
+          <w:sz w:val="21"/>
+          <w:szCs w:val="21"/>
+          <w:lang w:val="en-US"/>
+        </w:rPr>
+        <w:t>anonymised</w:t>
+      </w:r>
+      <w:proofErr w:type="spellEnd"/>
+      <w:r>
+        <w:rPr>
+          <w:rFonts w:ascii="Segoe UI" w:hAnsi="Segoe UI" w:cs="Segoe UI"/>
+          <w:color w:val="172B4D"/>
+          <w:sz w:val="21"/>
+          <w:szCs w:val="21"/>
+          <w:lang w:val="en-US"/>
+        </w:rPr>
+        <w:t xml:space="preserve"> patient level for method and context which is </w:t>
+      </w:r>
+      <w:r>
+        <w:rPr>
+          <w:rFonts w:ascii="Segoe UI" w:hAnsi="Segoe UI" w:cs="Segoe UI"/>
+          <w:color w:val="172B4D"/>
+          <w:sz w:val="21"/>
+          <w:szCs w:val="21"/>
+          <w:lang w:val="en-US"/>
+        </w:rPr>
+        <w:t>currently</w:t>
+      </w:r>
+      <w:r>
+        <w:rPr>
+          <w:rFonts w:ascii="Segoe UI" w:hAnsi="Segoe UI" w:cs="Segoe UI"/>
+          <w:color w:val="172B4D"/>
+          <w:sz w:val="21"/>
+          <w:szCs w:val="21"/>
+          <w:lang w:val="en-US"/>
+        </w:rPr>
+        <w:t xml:space="preserve"> limited to the full text of the publication (HTML and PDF formats), which is not readily readable by machine. Making data FAIR is an </w:t>
+      </w:r>
+      <w:r>
+        <w:rPr>
+          <w:rFonts w:ascii="Segoe UI" w:hAnsi="Segoe UI" w:cs="Segoe UI"/>
+          <w:color w:val="172B4D"/>
+          <w:sz w:val="21"/>
+          <w:szCs w:val="21"/>
+          <w:lang w:val="en-US"/>
+        </w:rPr>
+        <w:t>iterative</w:t>
+      </w:r>
+      <w:r>
+        <w:rPr>
+          <w:rFonts w:ascii="Segoe UI" w:hAnsi="Segoe UI" w:cs="Segoe UI"/>
+          <w:color w:val="172B4D"/>
+          <w:sz w:val="21"/>
+          <w:szCs w:val="21"/>
+          <w:lang w:val="en-US"/>
+        </w:rPr>
+        <w:t xml:space="preserve"> process guided by the priority of the RDA maturity indicators. Optimal level of FAIRness should be determined by understanding the requirements of the community (rather than perfection!). Here we </w:t>
+      </w:r>
+      <w:proofErr w:type="spellStart"/>
+      <w:r>
+        <w:rPr>
+          <w:rFonts w:ascii="Segoe UI" w:hAnsi="Segoe UI" w:cs="Segoe UI"/>
+          <w:color w:val="172B4D"/>
+          <w:sz w:val="21"/>
+          <w:szCs w:val="21"/>
+          <w:lang w:val="en-US"/>
+        </w:rPr>
+        <w:t>we</w:t>
+      </w:r>
+      <w:proofErr w:type="spellEnd"/>
+      <w:r>
+        <w:rPr>
+          <w:rFonts w:ascii="Segoe UI" w:hAnsi="Segoe UI" w:cs="Segoe UI"/>
+          <w:color w:val="172B4D"/>
+          <w:sz w:val="21"/>
+          <w:szCs w:val="21"/>
+          <w:lang w:val="en-US"/>
+        </w:rPr>
+        <w:t xml:space="preserve"> are going to show what is possible using the current </w:t>
+      </w:r>
+      <w:r>
+        <w:rPr>
+          <w:rFonts w:ascii="Segoe UI" w:hAnsi="Segoe UI" w:cs="Segoe UI"/>
+          <w:color w:val="172B4D"/>
+          <w:sz w:val="21"/>
+          <w:szCs w:val="21"/>
+          <w:lang w:val="en-US"/>
+        </w:rPr>
+        <w:t>HL7 FHIR</w:t>
+      </w:r>
+      <w:r>
+        <w:rPr>
+          <w:rFonts w:ascii="Segoe UI" w:hAnsi="Segoe UI" w:cs="Segoe UI"/>
+          <w:color w:val="172B4D"/>
+          <w:sz w:val="21"/>
+          <w:szCs w:val="21"/>
+          <w:lang w:val="en-US"/>
+        </w:rPr>
+        <w:t xml:space="preserve"> standards, how these can bring unique and greatest value and how </w:t>
+      </w:r>
+      <w:r>
+        <w:rPr>
+          <w:rFonts w:ascii="Segoe UI" w:hAnsi="Segoe UI" w:cs="Segoe UI"/>
+          <w:color w:val="172B4D"/>
+          <w:sz w:val="21"/>
+          <w:szCs w:val="21"/>
+          <w:lang w:val="en-US"/>
+        </w:rPr>
+        <w:t>HL7 FHIR</w:t>
+      </w:r>
+      <w:r>
+        <w:rPr>
+          <w:rFonts w:ascii="Segoe UI" w:hAnsi="Segoe UI" w:cs="Segoe UI"/>
+          <w:color w:val="172B4D"/>
+          <w:sz w:val="21"/>
+          <w:szCs w:val="21"/>
+          <w:lang w:val="en-US"/>
+        </w:rPr>
+        <w:t>-based solutions compare to alternative technical options for FAIR Implementation.</w:t>
       </w:r>
     </w:p>
     <w:p>
@@ -304,36 +853,45 @@
           <w:lang w:val="en-US"/>
         </w:rPr>
       </w:pPr>
-      <w:r>
-        <w:rPr>
-          <w:rFonts w:ascii="Segoe UI" w:hAnsi="Segoe UI" w:cs="Segoe UI"/>
-          <w:color w:val="172B4D"/>
-          <w:sz w:val="21"/>
-          <w:szCs w:val="21"/>
-          <w:lang w:val="en-US"/>
-        </w:rPr>
-        <w:t>Taking a curator approach, we looked more closely at the features that would improve FAIR implementation even further for this NInFEA dataset. Notably, significant effort has been </w:t>
-      </w:r>
-      <w:r>
-        <w:rPr>
-          <w:rStyle w:val="inline-comment-marker"/>
-          <w:rFonts w:ascii="Segoe UI" w:hAnsi="Segoe UI" w:cs="Segoe UI"/>
-          <w:color w:val="172B4D"/>
-          <w:sz w:val="21"/>
-          <w:szCs w:val="21"/>
-          <w:lang w:val="en-US"/>
-        </w:rPr>
-        <w:t>invested on preparing</w:t>
-      </w:r>
-      <w:r>
-        <w:rPr>
-          <w:rFonts w:ascii="Segoe UI" w:hAnsi="Segoe UI" w:cs="Segoe UI"/>
-          <w:color w:val="172B4D"/>
-          <w:sz w:val="21"/>
-          <w:szCs w:val="21"/>
-          <w:lang w:val="en-US"/>
-        </w:rPr>
-        <w:t> the data set. What FAIR improvents could be made by utilisation of the FHIR standards? Can the metadata be enhanced in a FAIR manner at the study and patient levels?</w:t>
+    </w:p>
+    <w:p>
+      <w:pPr>
+        <w:pStyle w:val="Titolo3"/>
+        <w:rPr>
+          <w:lang w:val="en-US"/>
+        </w:rPr>
+      </w:pPr>
+      <w:proofErr w:type="spellStart"/>
+      <w:r>
+        <w:rPr>
+          <w:lang w:val="en-US"/>
+        </w:rPr>
+        <w:t>NinFEA</w:t>
+      </w:r>
+      <w:proofErr w:type="spellEnd"/>
+      <w:r>
+        <w:rPr>
+          <w:lang w:val="en-US"/>
+        </w:rPr>
+        <w:t xml:space="preserve">: </w:t>
+      </w:r>
+      <w:r>
+        <w:rPr>
+          <w:lang w:val="en-US"/>
+        </w:rPr>
+        <w:t>HL7 FHIR</w:t>
+      </w:r>
+      <w:r>
+        <w:rPr>
+          <w:lang w:val="en-US"/>
+        </w:rPr>
+        <w:t xml:space="preserve"> enabled FAIR </w:t>
+      </w:r>
+      <w:r>
+        <w:rPr>
+          <w:lang w:val="en-US"/>
+        </w:rPr>
+        <w:t>improvements</w:t>
       </w:r>
     </w:p>
     <w:p>
@@ -357,7 +915,217 @@
           <w:szCs w:val="21"/>
           <w:lang w:val="en-US"/>
         </w:rPr>
-        <w:t>Several observations were made during the initial FAIR assessment:</w:t>
+        <w:t xml:space="preserve">Taking a curator approach, the features </w:t>
+      </w:r>
+      <w:r>
+        <w:rPr>
+          <w:rFonts w:ascii="Segoe UI" w:hAnsi="Segoe UI" w:cs="Segoe UI"/>
+          <w:color w:val="172B4D"/>
+          <w:sz w:val="21"/>
+          <w:szCs w:val="21"/>
+          <w:lang w:val="en-US"/>
+        </w:rPr>
+        <w:t xml:space="preserve">that the </w:t>
+      </w:r>
+      <w:proofErr w:type="spellStart"/>
+      <w:r>
+        <w:rPr>
+          <w:rFonts w:ascii="Segoe UI" w:hAnsi="Segoe UI" w:cs="Segoe UI"/>
+          <w:color w:val="172B4D"/>
+          <w:sz w:val="21"/>
+          <w:szCs w:val="21"/>
+          <w:lang w:val="en-US"/>
+        </w:rPr>
+        <w:t>utilisation</w:t>
+      </w:r>
+      <w:proofErr w:type="spellEnd"/>
+      <w:r>
+        <w:rPr>
+          <w:rFonts w:ascii="Segoe UI" w:hAnsi="Segoe UI" w:cs="Segoe UI"/>
+          <w:color w:val="172B4D"/>
+          <w:sz w:val="21"/>
+          <w:szCs w:val="21"/>
+          <w:lang w:val="en-US"/>
+        </w:rPr>
+        <w:t xml:space="preserve"> of the </w:t>
+      </w:r>
+      <w:r>
+        <w:rPr>
+          <w:rFonts w:ascii="Segoe UI" w:hAnsi="Segoe UI" w:cs="Segoe UI"/>
+          <w:color w:val="172B4D"/>
+          <w:sz w:val="21"/>
+          <w:szCs w:val="21"/>
+          <w:lang w:val="en-US"/>
+        </w:rPr>
+        <w:t>HL7 FHIR</w:t>
+      </w:r>
+      <w:r>
+        <w:rPr>
+          <w:rFonts w:ascii="Segoe UI" w:hAnsi="Segoe UI" w:cs="Segoe UI"/>
+          <w:color w:val="172B4D"/>
+          <w:sz w:val="21"/>
+          <w:szCs w:val="21"/>
+          <w:lang w:val="en-US"/>
+        </w:rPr>
+        <w:t xml:space="preserve"> standards</w:t>
+      </w:r>
+      <w:r>
+        <w:rPr>
+          <w:rFonts w:ascii="Segoe UI" w:hAnsi="Segoe UI" w:cs="Segoe UI"/>
+          <w:color w:val="172B4D"/>
+          <w:sz w:val="21"/>
+          <w:szCs w:val="21"/>
+          <w:lang w:val="en-US"/>
+        </w:rPr>
+        <w:t xml:space="preserve"> would improve FAIR implementation</w:t>
+      </w:r>
+      <w:r>
+        <w:rPr>
+          <w:rFonts w:ascii="Segoe UI" w:hAnsi="Segoe UI" w:cs="Segoe UI"/>
+          <w:color w:val="172B4D"/>
+          <w:sz w:val="21"/>
+          <w:szCs w:val="21"/>
+          <w:lang w:val="en-US"/>
+        </w:rPr>
+        <w:t xml:space="preserve"> have been </w:t>
+      </w:r>
+      <w:proofErr w:type="spellStart"/>
+      <w:r>
+        <w:rPr>
+          <w:rFonts w:ascii="Segoe UI" w:hAnsi="Segoe UI" w:cs="Segoe UI"/>
+          <w:color w:val="172B4D"/>
+          <w:sz w:val="21"/>
+          <w:szCs w:val="21"/>
+          <w:lang w:val="en-US"/>
+        </w:rPr>
+        <w:t>analysed</w:t>
+      </w:r>
+      <w:proofErr w:type="spellEnd"/>
+      <w:r>
+        <w:rPr>
+          <w:rFonts w:ascii="Segoe UI" w:hAnsi="Segoe UI" w:cs="Segoe UI"/>
+          <w:color w:val="172B4D"/>
+          <w:sz w:val="21"/>
+          <w:szCs w:val="21"/>
+          <w:lang w:val="en-US"/>
+        </w:rPr>
+        <w:t xml:space="preserve">, </w:t>
+      </w:r>
+      <w:r>
+        <w:rPr>
+          <w:rFonts w:ascii="Segoe UI" w:hAnsi="Segoe UI" w:cs="Segoe UI"/>
+          <w:color w:val="172B4D"/>
+          <w:sz w:val="21"/>
+          <w:szCs w:val="21"/>
+          <w:lang w:val="en-US"/>
+        </w:rPr>
+        <w:t xml:space="preserve">even further for this </w:t>
+      </w:r>
+      <w:proofErr w:type="spellStart"/>
+      <w:r>
+        <w:rPr>
+          <w:rFonts w:ascii="Segoe UI" w:hAnsi="Segoe UI" w:cs="Segoe UI"/>
+          <w:color w:val="172B4D"/>
+          <w:sz w:val="21"/>
+          <w:szCs w:val="21"/>
+          <w:lang w:val="en-US"/>
+        </w:rPr>
+        <w:t>NInFEA</w:t>
+      </w:r>
+      <w:proofErr w:type="spellEnd"/>
+      <w:r>
+        <w:rPr>
+          <w:rFonts w:ascii="Segoe UI" w:hAnsi="Segoe UI" w:cs="Segoe UI"/>
+          <w:color w:val="172B4D"/>
+          <w:sz w:val="21"/>
+          <w:szCs w:val="21"/>
+          <w:lang w:val="en-US"/>
+        </w:rPr>
+        <w:t xml:space="preserve"> dataset</w:t>
+      </w:r>
+      <w:r>
+        <w:rPr>
+          <w:rFonts w:ascii="Segoe UI" w:hAnsi="Segoe UI" w:cs="Segoe UI"/>
+          <w:color w:val="172B4D"/>
+          <w:sz w:val="21"/>
+          <w:szCs w:val="21"/>
+          <w:lang w:val="en-US"/>
+        </w:rPr>
+        <w:t xml:space="preserve">. As well as how </w:t>
+      </w:r>
+      <w:r>
+        <w:rPr>
+          <w:rFonts w:ascii="Segoe UI" w:hAnsi="Segoe UI" w:cs="Segoe UI"/>
+          <w:color w:val="172B4D"/>
+          <w:sz w:val="21"/>
+          <w:szCs w:val="21"/>
+          <w:lang w:val="en-US"/>
+        </w:rPr>
+        <w:t xml:space="preserve">metadata </w:t>
+      </w:r>
+      <w:r>
+        <w:rPr>
+          <w:rFonts w:ascii="Segoe UI" w:hAnsi="Segoe UI" w:cs="Segoe UI"/>
+          <w:color w:val="172B4D"/>
+          <w:sz w:val="21"/>
+          <w:szCs w:val="21"/>
+          <w:lang w:val="en-US"/>
+        </w:rPr>
+        <w:t xml:space="preserve">could be </w:t>
+      </w:r>
+      <w:r>
+        <w:rPr>
+          <w:rFonts w:ascii="Segoe UI" w:hAnsi="Segoe UI" w:cs="Segoe UI"/>
+          <w:color w:val="172B4D"/>
+          <w:sz w:val="21"/>
+          <w:szCs w:val="21"/>
+          <w:lang w:val="en-US"/>
+        </w:rPr>
+        <w:t>enhanced in a FAIR manner at the study and patient levels</w:t>
+      </w:r>
+      <w:r>
+        <w:rPr>
+          <w:rFonts w:ascii="Segoe UI" w:hAnsi="Segoe UI" w:cs="Segoe UI"/>
+          <w:color w:val="172B4D"/>
+          <w:sz w:val="21"/>
+          <w:szCs w:val="21"/>
+          <w:lang w:val="en-US"/>
+        </w:rPr>
+        <w:t>.</w:t>
+      </w:r>
+    </w:p>
+    <w:p>
+      <w:pPr>
+        <w:pStyle w:val="NormaleWeb"/>
+        <w:shd w:val="clear" w:color="auto" w:fill="FFFFFF"/>
+        <w:spacing w:before="150" w:beforeAutospacing="0" w:after="0" w:afterAutospacing="0"/>
+        <w:rPr>
+          <w:rFonts w:ascii="Segoe UI" w:hAnsi="Segoe UI" w:cs="Segoe UI"/>
+          <w:color w:val="172B4D"/>
+          <w:sz w:val="21"/>
+          <w:szCs w:val="21"/>
+          <w:lang w:val="en-US"/>
+        </w:rPr>
+      </w:pPr>
+      <w:r>
+        <w:rPr>
+          <w:rFonts w:ascii="Segoe UI" w:hAnsi="Segoe UI" w:cs="Segoe UI"/>
+          <w:color w:val="172B4D"/>
+          <w:sz w:val="21"/>
+          <w:szCs w:val="21"/>
+          <w:lang w:val="en-US"/>
+        </w:rPr>
+        <w:t>O</w:t>
+      </w:r>
+      <w:r>
+        <w:rPr>
+          <w:rFonts w:ascii="Segoe UI" w:hAnsi="Segoe UI" w:cs="Segoe UI"/>
+          <w:color w:val="172B4D"/>
+          <w:sz w:val="21"/>
+          <w:szCs w:val="21"/>
+          <w:lang w:val="en-US"/>
+        </w:rPr>
+        <w:t>bservations made during the initial FAIR assessment:</w:t>
       </w:r>
     </w:p>
     <w:p>
@@ -384,7 +1152,27 @@
           <w:szCs w:val="21"/>
           <w:lang w:val="en-US"/>
         </w:rPr>
-        <w:t>The metadata provided for the data set can be further extended, by harnessing the full text of the open source paper (</w:t>
+        <w:t xml:space="preserve">The metadata provided for the data set can be further extended, by harnessing the full text of the </w:t>
+      </w:r>
+      <w:r>
+        <w:rPr>
+          <w:rFonts w:ascii="Segoe UI" w:hAnsi="Segoe UI" w:cs="Segoe UI"/>
+          <w:color w:val="172B4D"/>
+          <w:sz w:val="21"/>
+          <w:szCs w:val="21"/>
+          <w:lang w:val="en-US"/>
+        </w:rPr>
+        <w:t>open-source</w:t>
+      </w:r>
+      <w:r>
+        <w:rPr>
+          <w:rFonts w:ascii="Segoe UI" w:hAnsi="Segoe UI" w:cs="Segoe UI"/>
+          <w:color w:val="172B4D"/>
+          <w:sz w:val="21"/>
+          <w:szCs w:val="21"/>
+          <w:lang w:val="en-US"/>
+        </w:rPr>
+        <w:t xml:space="preserve"> paper (</w:t>
       </w:r>
       <w:hyperlink r:id="rId10" w:history="1">
         <w:r>
@@ -435,115 +1223,459 @@
           <w:lang w:val="en-US"/>
         </w:rPr>
         <w:lastRenderedPageBreak/>
-        <w:t>Richer metadata would facilitate future reuse of the dataset to maximise it's value which is the major motivation for making data FAIR.</w:t>
+        <w:t xml:space="preserve">Richer metadata would facilitate future reuse of the dataset to </w:t>
+      </w:r>
+      <w:proofErr w:type="spellStart"/>
+      <w:r>
+        <w:rPr>
+          <w:rFonts w:ascii="Segoe UI" w:hAnsi="Segoe UI" w:cs="Segoe UI"/>
+          <w:color w:val="172B4D"/>
+          <w:sz w:val="21"/>
+          <w:szCs w:val="21"/>
+          <w:lang w:val="en-US"/>
+        </w:rPr>
+        <w:t>maximise</w:t>
+      </w:r>
+      <w:proofErr w:type="spellEnd"/>
+      <w:r>
+        <w:rPr>
+          <w:rFonts w:ascii="Segoe UI" w:hAnsi="Segoe UI" w:cs="Segoe UI"/>
+          <w:color w:val="172B4D"/>
+          <w:sz w:val="21"/>
+          <w:szCs w:val="21"/>
+          <w:lang w:val="en-US"/>
+        </w:rPr>
+        <w:t xml:space="preserve"> </w:t>
+      </w:r>
+      <w:proofErr w:type="spellStart"/>
+      <w:proofErr w:type="gramStart"/>
+      <w:r>
+        <w:rPr>
+          <w:rFonts w:ascii="Segoe UI" w:hAnsi="Segoe UI" w:cs="Segoe UI"/>
+          <w:color w:val="172B4D"/>
+          <w:sz w:val="21"/>
+          <w:szCs w:val="21"/>
+          <w:lang w:val="en-US"/>
+        </w:rPr>
+        <w:t>it's</w:t>
+      </w:r>
+      <w:proofErr w:type="spellEnd"/>
+      <w:proofErr w:type="gramEnd"/>
+      <w:r>
+        <w:rPr>
+          <w:rFonts w:ascii="Segoe UI" w:hAnsi="Segoe UI" w:cs="Segoe UI"/>
+          <w:color w:val="172B4D"/>
+          <w:sz w:val="21"/>
+          <w:szCs w:val="21"/>
+          <w:lang w:val="en-US"/>
+        </w:rPr>
+        <w:t xml:space="preserve"> value which is the major motivation for making data FAIR.</w:t>
       </w:r>
     </w:p>
     <w:p>
       <w:pPr>
+        <w:shd w:val="clear" w:color="auto" w:fill="FFFFFF"/>
+        <w:spacing w:before="100" w:beforeAutospacing="1" w:after="100" w:afterAutospacing="1" w:line="240" w:lineRule="auto"/>
+        <w:ind w:left="360"/>
+        <w:rPr>
+          <w:rFonts w:ascii="Segoe UI" w:hAnsi="Segoe UI" w:cs="Segoe UI"/>
+          <w:color w:val="172B4D"/>
+          <w:sz w:val="21"/>
+          <w:szCs w:val="21"/>
+          <w:lang w:val="en-US"/>
+        </w:rPr>
+      </w:pPr>
+      <w:r>
+        <w:rPr>
+          <w:rFonts w:ascii="Segoe UI" w:hAnsi="Segoe UI" w:cs="Segoe UI"/>
+          <w:color w:val="172B4D"/>
+          <w:sz w:val="21"/>
+          <w:szCs w:val="21"/>
+          <w:lang w:val="en-US"/>
+        </w:rPr>
+        <w:t xml:space="preserve">Recommendations for </w:t>
+      </w:r>
+      <w:r>
+        <w:rPr>
+          <w:rFonts w:ascii="Segoe UI" w:hAnsi="Segoe UI" w:cs="Segoe UI"/>
+          <w:color w:val="172B4D"/>
+          <w:sz w:val="21"/>
+          <w:szCs w:val="21"/>
+          <w:lang w:val="en-US"/>
+        </w:rPr>
+        <w:t xml:space="preserve">FAIR data improvement enabled by </w:t>
+      </w:r>
+      <w:r>
+        <w:rPr>
+          <w:rFonts w:ascii="Segoe UI" w:hAnsi="Segoe UI" w:cs="Segoe UI"/>
+          <w:color w:val="172B4D"/>
+          <w:sz w:val="21"/>
+          <w:szCs w:val="21"/>
+          <w:lang w:val="en-US"/>
+        </w:rPr>
+        <w:t>HL7 FHIR</w:t>
+      </w:r>
+      <w:r>
+        <w:rPr>
+          <w:rFonts w:ascii="Segoe UI" w:hAnsi="Segoe UI" w:cs="Segoe UI"/>
+          <w:color w:val="172B4D"/>
+          <w:sz w:val="21"/>
+          <w:szCs w:val="21"/>
+          <w:lang w:val="en-US"/>
+        </w:rPr>
+        <w:t>:</w:t>
+      </w:r>
+    </w:p>
+    <w:p>
+      <w:pPr>
+        <w:pStyle w:val="Paragrafoelenco"/>
         <w:numPr>
           <w:ilvl w:val="0"/>
-          <w:numId w:val="15"/>
+          <w:numId w:val="16"/>
         </w:numPr>
         <w:shd w:val="clear" w:color="auto" w:fill="FFFFFF"/>
         <w:spacing w:before="100" w:beforeAutospacing="1" w:after="100" w:afterAutospacing="1" w:line="240" w:lineRule="auto"/>
-        <w:rPr>
-          <w:rFonts w:ascii="Segoe UI" w:hAnsi="Segoe UI" w:cs="Segoe UI"/>
-          <w:color w:val="172B4D"/>
-          <w:sz w:val="21"/>
-          <w:szCs w:val="21"/>
-          <w:lang w:val="en-US"/>
-        </w:rPr>
-      </w:pPr>
-      <w:r>
-        <w:rPr>
-          <w:rFonts w:ascii="Segoe UI" w:hAnsi="Segoe UI" w:cs="Segoe UI"/>
-          <w:color w:val="172B4D"/>
-          <w:sz w:val="21"/>
-          <w:szCs w:val="21"/>
-          <w:lang w:val="en-US"/>
-        </w:rPr>
-        <w:t>What brings unique and greatest value for enriching the metadata using the HL7 FHIR standards? How can FHIR enhancement to make the metadata more FAIR be scaled through automation?</w:t>
+        <w:ind w:left="709" w:hanging="425"/>
+        <w:rPr>
+          <w:rFonts w:ascii="Segoe UI" w:hAnsi="Segoe UI" w:cs="Segoe UI"/>
+          <w:color w:val="172B4D"/>
+          <w:sz w:val="21"/>
+          <w:szCs w:val="21"/>
+          <w:lang w:val="en-US"/>
+        </w:rPr>
+      </w:pPr>
+      <w:r>
+        <w:rPr>
+          <w:rFonts w:ascii="Segoe UI" w:hAnsi="Segoe UI" w:cs="Segoe UI"/>
+          <w:color w:val="172B4D"/>
+          <w:sz w:val="21"/>
+          <w:szCs w:val="21"/>
+          <w:lang w:val="en-US"/>
+        </w:rPr>
+        <w:t xml:space="preserve">Enriching the metadata using the </w:t>
+      </w:r>
+      <w:r>
+        <w:rPr>
+          <w:rFonts w:ascii="Segoe UI" w:hAnsi="Segoe UI" w:cs="Segoe UI"/>
+          <w:color w:val="172B4D"/>
+          <w:sz w:val="21"/>
+          <w:szCs w:val="21"/>
+          <w:lang w:val="en-US"/>
+        </w:rPr>
+        <w:t>HL7 FHIR</w:t>
+      </w:r>
+      <w:r>
+        <w:rPr>
+          <w:rFonts w:ascii="Segoe UI" w:hAnsi="Segoe UI" w:cs="Segoe UI"/>
+          <w:color w:val="172B4D"/>
+          <w:sz w:val="21"/>
+          <w:szCs w:val="21"/>
+          <w:lang w:val="en-US"/>
+        </w:rPr>
+        <w:t xml:space="preserve"> standards is likely to bring unique and greatest value. </w:t>
+      </w:r>
+      <w:r>
+        <w:rPr>
+          <w:rFonts w:ascii="Segoe UI" w:hAnsi="Segoe UI" w:cs="Segoe UI"/>
+          <w:color w:val="172B4D"/>
+          <w:sz w:val="21"/>
+          <w:szCs w:val="21"/>
+          <w:lang w:val="en-US"/>
+        </w:rPr>
+        <w:t>HL7 FHIR</w:t>
+      </w:r>
+      <w:r>
+        <w:rPr>
+          <w:rFonts w:ascii="Segoe UI" w:hAnsi="Segoe UI" w:cs="Segoe UI"/>
+          <w:color w:val="172B4D"/>
+          <w:sz w:val="21"/>
+          <w:szCs w:val="21"/>
+          <w:lang w:val="en-US"/>
+        </w:rPr>
+        <w:t xml:space="preserve"> enhancement to make the metadata </w:t>
+      </w:r>
+      <w:proofErr w:type="gramStart"/>
+      <w:r>
+        <w:rPr>
+          <w:rFonts w:ascii="Segoe UI" w:hAnsi="Segoe UI" w:cs="Segoe UI"/>
+          <w:color w:val="172B4D"/>
+          <w:sz w:val="21"/>
+          <w:szCs w:val="21"/>
+          <w:lang w:val="en-US"/>
+        </w:rPr>
+        <w:t>more FAIR</w:t>
+      </w:r>
+      <w:proofErr w:type="gramEnd"/>
+      <w:r>
+        <w:rPr>
+          <w:rFonts w:ascii="Segoe UI" w:hAnsi="Segoe UI" w:cs="Segoe UI"/>
+          <w:color w:val="172B4D"/>
+          <w:sz w:val="21"/>
+          <w:szCs w:val="21"/>
+          <w:lang w:val="en-US"/>
+        </w:rPr>
+        <w:t xml:space="preserve"> could be scaled through automation.</w:t>
       </w:r>
     </w:p>
     <w:p>
       <w:pPr>
+        <w:pStyle w:val="Paragrafoelenco"/>
         <w:numPr>
           <w:ilvl w:val="0"/>
-          <w:numId w:val="15"/>
+          <w:numId w:val="16"/>
         </w:numPr>
         <w:shd w:val="clear" w:color="auto" w:fill="FFFFFF"/>
         <w:spacing w:before="100" w:beforeAutospacing="1" w:after="100" w:afterAutospacing="1" w:line="240" w:lineRule="auto"/>
-        <w:rPr>
-          <w:rFonts w:ascii="Segoe UI" w:hAnsi="Segoe UI" w:cs="Segoe UI"/>
-          <w:color w:val="172B4D"/>
-          <w:sz w:val="21"/>
-          <w:szCs w:val="21"/>
-          <w:lang w:val="en-US"/>
-        </w:rPr>
-      </w:pPr>
-      <w:r>
-        <w:rPr>
-          <w:rFonts w:ascii="Segoe UI" w:hAnsi="Segoe UI" w:cs="Segoe UI"/>
-          <w:color w:val="172B4D"/>
-          <w:sz w:val="21"/>
-          <w:szCs w:val="21"/>
-          <w:lang w:val="en-US"/>
-        </w:rPr>
-        <w:t>Developing FHIR resources and storing the data set in a FHIR server would allow easier access to more researchers, further pushing the envelope for interoperability, going beyond Physionet.</w:t>
+        <w:ind w:left="709" w:hanging="425"/>
+        <w:rPr>
+          <w:rFonts w:ascii="Segoe UI" w:hAnsi="Segoe UI" w:cs="Segoe UI"/>
+          <w:color w:val="172B4D"/>
+          <w:sz w:val="21"/>
+          <w:szCs w:val="21"/>
+          <w:lang w:val="en-US"/>
+        </w:rPr>
+      </w:pPr>
+      <w:r>
+        <w:rPr>
+          <w:rFonts w:ascii="Segoe UI" w:hAnsi="Segoe UI" w:cs="Segoe UI"/>
+          <w:color w:val="172B4D"/>
+          <w:sz w:val="21"/>
+          <w:szCs w:val="21"/>
+          <w:lang w:val="en-US"/>
+        </w:rPr>
+        <w:t xml:space="preserve">Developing </w:t>
+      </w:r>
+      <w:r>
+        <w:rPr>
+          <w:rFonts w:ascii="Segoe UI" w:hAnsi="Segoe UI" w:cs="Segoe UI"/>
+          <w:color w:val="172B4D"/>
+          <w:sz w:val="21"/>
+          <w:szCs w:val="21"/>
+          <w:lang w:val="en-US"/>
+        </w:rPr>
+        <w:t>HL7 FHIR</w:t>
+      </w:r>
+      <w:r>
+        <w:rPr>
+          <w:rFonts w:ascii="Segoe UI" w:hAnsi="Segoe UI" w:cs="Segoe UI"/>
+          <w:color w:val="172B4D"/>
+          <w:sz w:val="21"/>
+          <w:szCs w:val="21"/>
+          <w:lang w:val="en-US"/>
+        </w:rPr>
+        <w:t xml:space="preserve"> resources and storing the data set in a </w:t>
+      </w:r>
+      <w:r>
+        <w:rPr>
+          <w:rFonts w:ascii="Segoe UI" w:hAnsi="Segoe UI" w:cs="Segoe UI"/>
+          <w:color w:val="172B4D"/>
+          <w:sz w:val="21"/>
+          <w:szCs w:val="21"/>
+          <w:lang w:val="en-US"/>
+        </w:rPr>
+        <w:t>HL7 FHIR</w:t>
+      </w:r>
+      <w:r>
+        <w:rPr>
+          <w:rFonts w:ascii="Segoe UI" w:hAnsi="Segoe UI" w:cs="Segoe UI"/>
+          <w:color w:val="172B4D"/>
+          <w:sz w:val="21"/>
+          <w:szCs w:val="21"/>
+          <w:lang w:val="en-US"/>
+        </w:rPr>
+        <w:t xml:space="preserve"> server would allow easier access to more researchers, further pushing the envelope for interoperability, going beyond </w:t>
+      </w:r>
+      <w:proofErr w:type="spellStart"/>
+      <w:r>
+        <w:rPr>
+          <w:rFonts w:ascii="Segoe UI" w:hAnsi="Segoe UI" w:cs="Segoe UI"/>
+          <w:color w:val="172B4D"/>
+          <w:sz w:val="21"/>
+          <w:szCs w:val="21"/>
+          <w:lang w:val="en-US"/>
+        </w:rPr>
+        <w:t>Physionet</w:t>
+      </w:r>
+      <w:proofErr w:type="spellEnd"/>
+      <w:r>
+        <w:rPr>
+          <w:rFonts w:ascii="Segoe UI" w:hAnsi="Segoe UI" w:cs="Segoe UI"/>
+          <w:color w:val="172B4D"/>
+          <w:sz w:val="21"/>
+          <w:szCs w:val="21"/>
+          <w:lang w:val="en-US"/>
+        </w:rPr>
+        <w:t>.</w:t>
       </w:r>
     </w:p>
     <w:p>
       <w:pPr>
+        <w:pStyle w:val="Paragrafoelenco"/>
         <w:numPr>
           <w:ilvl w:val="0"/>
-          <w:numId w:val="15"/>
+          <w:numId w:val="16"/>
         </w:numPr>
         <w:shd w:val="clear" w:color="auto" w:fill="FFFFFF"/>
         <w:spacing w:before="100" w:beforeAutospacing="1" w:after="100" w:afterAutospacing="1" w:line="240" w:lineRule="auto"/>
-        <w:rPr>
-          <w:rFonts w:ascii="Segoe UI" w:hAnsi="Segoe UI" w:cs="Segoe UI"/>
-          <w:color w:val="172B4D"/>
-          <w:sz w:val="21"/>
-          <w:szCs w:val="21"/>
-          <w:lang w:val="en-US"/>
-        </w:rPr>
-      </w:pPr>
-      <w:r>
-        <w:rPr>
-          <w:rFonts w:ascii="Segoe UI" w:hAnsi="Segoe UI" w:cs="Segoe UI"/>
-          <w:color w:val="172B4D"/>
-          <w:sz w:val="21"/>
-          <w:szCs w:val="21"/>
-          <w:lang w:val="en-US"/>
-        </w:rPr>
-        <w:t>Information on data provenance and licence would be included in the metadata with a machine readable header on the FHIR server.</w:t>
+        <w:ind w:left="709" w:hanging="425"/>
+        <w:rPr>
+          <w:rFonts w:ascii="Segoe UI" w:hAnsi="Segoe UI" w:cs="Segoe UI"/>
+          <w:color w:val="172B4D"/>
+          <w:sz w:val="21"/>
+          <w:szCs w:val="21"/>
+          <w:lang w:val="en-US"/>
+        </w:rPr>
+      </w:pPr>
+      <w:r>
+        <w:rPr>
+          <w:rFonts w:ascii="Segoe UI" w:hAnsi="Segoe UI" w:cs="Segoe UI"/>
+          <w:color w:val="172B4D"/>
+          <w:sz w:val="21"/>
+          <w:szCs w:val="21"/>
+          <w:lang w:val="en-US"/>
+        </w:rPr>
+        <w:t xml:space="preserve">Information on data provenance and </w:t>
+      </w:r>
+      <w:r>
+        <w:rPr>
+          <w:rFonts w:ascii="Segoe UI" w:hAnsi="Segoe UI" w:cs="Segoe UI"/>
+          <w:color w:val="172B4D"/>
+          <w:sz w:val="21"/>
+          <w:szCs w:val="21"/>
+          <w:lang w:val="en-US"/>
+        </w:rPr>
+        <w:t>license</w:t>
+      </w:r>
+      <w:r>
+        <w:rPr>
+          <w:rFonts w:ascii="Segoe UI" w:hAnsi="Segoe UI" w:cs="Segoe UI"/>
+          <w:color w:val="172B4D"/>
+          <w:sz w:val="21"/>
+          <w:szCs w:val="21"/>
+          <w:lang w:val="en-US"/>
+        </w:rPr>
+        <w:t xml:space="preserve"> would be included in the metadata with a </w:t>
+      </w:r>
+      <w:r>
+        <w:rPr>
+          <w:rFonts w:ascii="Segoe UI" w:hAnsi="Segoe UI" w:cs="Segoe UI"/>
+          <w:color w:val="172B4D"/>
+          <w:sz w:val="21"/>
+          <w:szCs w:val="21"/>
+          <w:lang w:val="en-US"/>
+        </w:rPr>
+        <w:t>machine-readable</w:t>
+      </w:r>
+      <w:r>
+        <w:rPr>
+          <w:rFonts w:ascii="Segoe UI" w:hAnsi="Segoe UI" w:cs="Segoe UI"/>
+          <w:color w:val="172B4D"/>
+          <w:sz w:val="21"/>
+          <w:szCs w:val="21"/>
+          <w:lang w:val="en-US"/>
+        </w:rPr>
+        <w:t xml:space="preserve"> header on the </w:t>
+      </w:r>
+      <w:r>
+        <w:rPr>
+          <w:rFonts w:ascii="Segoe UI" w:hAnsi="Segoe UI" w:cs="Segoe UI"/>
+          <w:color w:val="172B4D"/>
+          <w:sz w:val="21"/>
+          <w:szCs w:val="21"/>
+          <w:lang w:val="en-US"/>
+        </w:rPr>
+        <w:t>HL7 FHIR</w:t>
+      </w:r>
+      <w:r>
+        <w:rPr>
+          <w:rFonts w:ascii="Segoe UI" w:hAnsi="Segoe UI" w:cs="Segoe UI"/>
+          <w:color w:val="172B4D"/>
+          <w:sz w:val="21"/>
+          <w:szCs w:val="21"/>
+          <w:lang w:val="en-US"/>
+        </w:rPr>
+        <w:t xml:space="preserve"> server.</w:t>
       </w:r>
     </w:p>
     <w:p>
       <w:pPr>
+        <w:pStyle w:val="Paragrafoelenco"/>
         <w:numPr>
           <w:ilvl w:val="0"/>
-          <w:numId w:val="15"/>
+          <w:numId w:val="16"/>
         </w:numPr>
         <w:shd w:val="clear" w:color="auto" w:fill="FFFFFF"/>
         <w:spacing w:before="100" w:beforeAutospacing="1" w:after="100" w:afterAutospacing="1" w:line="240" w:lineRule="auto"/>
-        <w:rPr>
-          <w:rFonts w:ascii="Segoe UI" w:hAnsi="Segoe UI" w:cs="Segoe UI"/>
-          <w:color w:val="172B4D"/>
-          <w:sz w:val="21"/>
-          <w:szCs w:val="21"/>
-          <w:lang w:val="en-US"/>
-        </w:rPr>
-      </w:pPr>
-      <w:r>
-        <w:rPr>
-          <w:rFonts w:ascii="Segoe UI" w:hAnsi="Segoe UI" w:cs="Segoe UI"/>
-          <w:color w:val="172B4D"/>
-          <w:sz w:val="21"/>
-          <w:szCs w:val="21"/>
-          <w:lang w:val="en-US"/>
-        </w:rPr>
-        <w:t>Publishing the structure and elements of the data and metadata provides richer support for the work done, therby building best practices.</w:t>
+        <w:ind w:left="709" w:hanging="425"/>
+        <w:rPr>
+          <w:rFonts w:ascii="Segoe UI" w:hAnsi="Segoe UI" w:cs="Segoe UI"/>
+          <w:color w:val="172B4D"/>
+          <w:sz w:val="21"/>
+          <w:szCs w:val="21"/>
+          <w:lang w:val="en-US"/>
+        </w:rPr>
+      </w:pPr>
+      <w:r>
+        <w:rPr>
+          <w:rFonts w:ascii="Segoe UI" w:hAnsi="Segoe UI" w:cs="Segoe UI"/>
+          <w:color w:val="172B4D"/>
+          <w:sz w:val="21"/>
+          <w:szCs w:val="21"/>
+          <w:lang w:val="en-US"/>
+        </w:rPr>
+        <w:t xml:space="preserve">Publishing the structure and elements </w:t>
+      </w:r>
+      <w:r>
+        <w:rPr>
+          <w:rFonts w:ascii="Segoe UI" w:hAnsi="Segoe UI" w:cs="Segoe UI"/>
+          <w:color w:val="172B4D"/>
+          <w:sz w:val="21"/>
+          <w:szCs w:val="21"/>
+          <w:lang w:val="en-US"/>
+        </w:rPr>
+        <w:t xml:space="preserve">as </w:t>
+      </w:r>
+      <w:proofErr w:type="spellStart"/>
+      <w:r>
+        <w:rPr>
+          <w:rFonts w:ascii="Segoe UI" w:hAnsi="Segoe UI" w:cs="Segoe UI"/>
+          <w:color w:val="172B4D"/>
+          <w:sz w:val="21"/>
+          <w:szCs w:val="21"/>
+          <w:lang w:val="en-US"/>
+        </w:rPr>
+        <w:t>FAIRified</w:t>
+      </w:r>
+      <w:proofErr w:type="spellEnd"/>
+      <w:r>
+        <w:rPr>
+          <w:rFonts w:ascii="Segoe UI" w:hAnsi="Segoe UI" w:cs="Segoe UI"/>
+          <w:color w:val="172B4D"/>
+          <w:sz w:val="21"/>
+          <w:szCs w:val="21"/>
+          <w:lang w:val="en-US"/>
+        </w:rPr>
+        <w:t xml:space="preserve"> data and metadata provides richer support for the work done, </w:t>
+      </w:r>
+      <w:r>
+        <w:rPr>
+          <w:rFonts w:ascii="Segoe UI" w:hAnsi="Segoe UI" w:cs="Segoe UI"/>
+          <w:color w:val="172B4D"/>
+          <w:sz w:val="21"/>
+          <w:szCs w:val="21"/>
+          <w:lang w:val="en-US"/>
+        </w:rPr>
+        <w:t>thereby</w:t>
+      </w:r>
+      <w:r>
+        <w:rPr>
+          <w:rFonts w:ascii="Segoe UI" w:hAnsi="Segoe UI" w:cs="Segoe UI"/>
+          <w:color w:val="172B4D"/>
+          <w:sz w:val="21"/>
+          <w:szCs w:val="21"/>
+          <w:lang w:val="en-US"/>
+        </w:rPr>
+        <w:t xml:space="preserve"> building best practices.</w:t>
       </w:r>
     </w:p>
     <w:p>
@@ -567,7 +1699,69 @@
           <w:szCs w:val="21"/>
           <w:lang w:val="en-US"/>
         </w:rPr>
-        <w:t>Overall, the purpose of application for the dataset should drive finding the optimal balance between acceptable cost and richness of metadata. We have started this from the study level, provided already by Physionet and enriched further from the full text paper, which is an open source publication. We will explore the library FHIR resource (</w:t>
+        <w:t xml:space="preserve">Overall, the purpose of application for the dataset should drive finding the optimal balance between acceptable cost and richness of metadata. We have started this from the study level, provided already by </w:t>
+      </w:r>
+      <w:proofErr w:type="spellStart"/>
+      <w:r>
+        <w:rPr>
+          <w:rFonts w:ascii="Segoe UI" w:hAnsi="Segoe UI" w:cs="Segoe UI"/>
+          <w:color w:val="172B4D"/>
+          <w:sz w:val="21"/>
+          <w:szCs w:val="21"/>
+          <w:lang w:val="en-US"/>
+        </w:rPr>
+        <w:t>Physionet</w:t>
+      </w:r>
+      <w:proofErr w:type="spellEnd"/>
+      <w:r>
+        <w:rPr>
+          <w:rFonts w:ascii="Segoe UI" w:hAnsi="Segoe UI" w:cs="Segoe UI"/>
+          <w:color w:val="172B4D"/>
+          <w:sz w:val="21"/>
+          <w:szCs w:val="21"/>
+          <w:lang w:val="en-US"/>
+        </w:rPr>
+        <w:t xml:space="preserve"> and enriched further from the full text paper, which is an </w:t>
+      </w:r>
+      <w:r>
+        <w:rPr>
+          <w:rFonts w:ascii="Segoe UI" w:hAnsi="Segoe UI" w:cs="Segoe UI"/>
+          <w:color w:val="172B4D"/>
+          <w:sz w:val="21"/>
+          <w:szCs w:val="21"/>
+          <w:lang w:val="en-US"/>
+        </w:rPr>
+        <w:t>open-source</w:t>
+      </w:r>
+      <w:r>
+        <w:rPr>
+          <w:rFonts w:ascii="Segoe UI" w:hAnsi="Segoe UI" w:cs="Segoe UI"/>
+          <w:color w:val="172B4D"/>
+          <w:sz w:val="21"/>
+          <w:szCs w:val="21"/>
+          <w:lang w:val="en-US"/>
+        </w:rPr>
+        <w:t xml:space="preserve"> publication. We will explore the library </w:t>
+      </w:r>
+      <w:r>
+        <w:rPr>
+          <w:rFonts w:ascii="Segoe UI" w:hAnsi="Segoe UI" w:cs="Segoe UI"/>
+          <w:color w:val="172B4D"/>
+          <w:sz w:val="21"/>
+          <w:szCs w:val="21"/>
+          <w:lang w:val="en-US"/>
+        </w:rPr>
+        <w:t>HL7 FHIR</w:t>
+      </w:r>
+      <w:r>
+        <w:rPr>
+          <w:rFonts w:ascii="Segoe UI" w:hAnsi="Segoe UI" w:cs="Segoe UI"/>
+          <w:color w:val="172B4D"/>
+          <w:sz w:val="21"/>
+          <w:szCs w:val="21"/>
+          <w:lang w:val="en-US"/>
+        </w:rPr>
+        <w:t xml:space="preserve"> resource (</w:t>
       </w:r>
       <w:hyperlink r:id="rId11" w:history="1">
         <w:r>
@@ -579,7 +1773,29 @@
             <w:szCs w:val="21"/>
             <w:lang w:val="en-US"/>
           </w:rPr>
-          <w:t>https://www.hl7.org/fhir/library.html</w:t>
+          <w:t>https://www.hl7.org/</w:t>
+        </w:r>
+        <w:r>
+          <w:rPr>
+            <w:rStyle w:val="Collegamentoipertestuale"/>
+            <w:rFonts w:ascii="Segoe UI" w:hAnsi="Segoe UI" w:cs="Segoe UI"/>
+            <w:color w:val="0052CC"/>
+            <w:sz w:val="21"/>
+            <w:szCs w:val="21"/>
+            <w:lang w:val="en-US"/>
+          </w:rPr>
+          <w:t>HL7 FHIR</w:t>
+        </w:r>
+        <w:r>
+          <w:rPr>
+            <w:rStyle w:val="Collegamentoipertestuale"/>
+            <w:rFonts w:ascii="Segoe UI" w:hAnsi="Segoe UI" w:cs="Segoe UI"/>
+            <w:color w:val="0052CC"/>
+            <w:sz w:val="21"/>
+            <w:szCs w:val="21"/>
+            <w:lang w:val="en-US"/>
+          </w:rPr>
+          <w:t>/library.html</w:t>
         </w:r>
       </w:hyperlink>
       <w:r>
@@ -590,7 +1806,47 @@
           <w:szCs w:val="21"/>
           <w:lang w:val="en-US"/>
         </w:rPr>
-        <w:t>) to follow-up on the intial FAIR assessment, as noted in the list of observations. Other technical options using the FHIR standards will be considered and explored as well.</w:t>
+        <w:t xml:space="preserve">) to follow-up on the </w:t>
+      </w:r>
+      <w:r>
+        <w:rPr>
+          <w:rFonts w:ascii="Segoe UI" w:hAnsi="Segoe UI" w:cs="Segoe UI"/>
+          <w:color w:val="172B4D"/>
+          <w:sz w:val="21"/>
+          <w:szCs w:val="21"/>
+          <w:lang w:val="en-US"/>
+        </w:rPr>
+        <w:t>initial</w:t>
+      </w:r>
+      <w:r>
+        <w:rPr>
+          <w:rFonts w:ascii="Segoe UI" w:hAnsi="Segoe UI" w:cs="Segoe UI"/>
+          <w:color w:val="172B4D"/>
+          <w:sz w:val="21"/>
+          <w:szCs w:val="21"/>
+          <w:lang w:val="en-US"/>
+        </w:rPr>
+        <w:t xml:space="preserve"> FAIR assessment, as noted in the list of observations. Other technical options using the </w:t>
+      </w:r>
+      <w:r>
+        <w:rPr>
+          <w:rFonts w:ascii="Segoe UI" w:hAnsi="Segoe UI" w:cs="Segoe UI"/>
+          <w:color w:val="172B4D"/>
+          <w:sz w:val="21"/>
+          <w:szCs w:val="21"/>
+          <w:lang w:val="en-US"/>
+        </w:rPr>
+        <w:t>HL7 FHIR</w:t>
+      </w:r>
+      <w:r>
+        <w:rPr>
+          <w:rFonts w:ascii="Segoe UI" w:hAnsi="Segoe UI" w:cs="Segoe UI"/>
+          <w:color w:val="172B4D"/>
+          <w:sz w:val="21"/>
+          <w:szCs w:val="21"/>
+          <w:lang w:val="en-US"/>
+        </w:rPr>
+        <w:t xml:space="preserve"> standards will be considered and explored as well.</w:t>
       </w:r>
     </w:p>
     <w:p>
@@ -1038,6 +2294,92 @@
     </w:lvl>
   </w:abstractNum>
   <w:abstractNum w:abstractNumId="4" w15:restartNumberingAfterBreak="0">
+    <w:nsid w:val="3C361FAB"/>
+    <w:multiLevelType w:val="hybridMultilevel"/>
+    <w:tmpl w:val="20FCE2EA"/>
+    <w:lvl w:ilvl="0" w:tplc="0809000F">
+      <w:start w:val="1"/>
+      <w:numFmt w:val="decimal"/>
+      <w:lvlText w:val="%1."/>
+      <w:lvlJc w:val="left"/>
+      <w:pPr>
+        <w:ind w:left="1080" w:hanging="360"/>
+      </w:pPr>
+    </w:lvl>
+    <w:lvl w:ilvl="1" w:tplc="08090019" w:tentative="1">
+      <w:start w:val="1"/>
+      <w:numFmt w:val="lowerLetter"/>
+      <w:lvlText w:val="%2."/>
+      <w:lvlJc w:val="left"/>
+      <w:pPr>
+        <w:ind w:left="1800" w:hanging="360"/>
+      </w:pPr>
+    </w:lvl>
+    <w:lvl w:ilvl="2" w:tplc="0809001B" w:tentative="1">
+      <w:start w:val="1"/>
+      <w:numFmt w:val="lowerRoman"/>
+      <w:lvlText w:val="%3."/>
+      <w:lvlJc w:val="right"/>
+      <w:pPr>
+        <w:ind w:left="2520" w:hanging="180"/>
+      </w:pPr>
+    </w:lvl>
+    <w:lvl w:ilvl="3" w:tplc="0809000F" w:tentative="1">
+      <w:start w:val="1"/>
+      <w:numFmt w:val="decimal"/>
+      <w:lvlText w:val="%4."/>
+      <w:lvlJc w:val="left"/>
+      <w:pPr>
+        <w:ind w:left="3240" w:hanging="360"/>
+      </w:pPr>
+    </w:lvl>
+    <w:lvl w:ilvl="4" w:tplc="08090019" w:tentative="1">
+      <w:start w:val="1"/>
+      <w:numFmt w:val="lowerLetter"/>
+      <w:lvlText w:val="%5."/>
+      <w:lvlJc w:val="left"/>
+      <w:pPr>
+        <w:ind w:left="3960" w:hanging="360"/>
+      </w:pPr>
+    </w:lvl>
+    <w:lvl w:ilvl="5" w:tplc="0809001B" w:tentative="1">
+      <w:start w:val="1"/>
+      <w:numFmt w:val="lowerRoman"/>
+      <w:lvlText w:val="%6."/>
+      <w:lvlJc w:val="right"/>
+      <w:pPr>
+        <w:ind w:left="4680" w:hanging="180"/>
+      </w:pPr>
+    </w:lvl>
+    <w:lvl w:ilvl="6" w:tplc="0809000F" w:tentative="1">
+      <w:start w:val="1"/>
+      <w:numFmt w:val="decimal"/>
+      <w:lvlText w:val="%7."/>
+      <w:lvlJc w:val="left"/>
+      <w:pPr>
+        <w:ind w:left="5400" w:hanging="360"/>
+      </w:pPr>
+    </w:lvl>
+    <w:lvl w:ilvl="7" w:tplc="08090019" w:tentative="1">
+      <w:start w:val="1"/>
+      <w:numFmt w:val="lowerLetter"/>
+      <w:lvlText w:val="%8."/>
+      <w:lvlJc w:val="left"/>
+      <w:pPr>
+        <w:ind w:left="6120" w:hanging="360"/>
+      </w:pPr>
+    </w:lvl>
+    <w:lvl w:ilvl="8" w:tplc="0809001B" w:tentative="1">
+      <w:start w:val="1"/>
+      <w:numFmt w:val="lowerRoman"/>
+      <w:lvlText w:val="%9."/>
+      <w:lvlJc w:val="right"/>
+      <w:pPr>
+        <w:ind w:left="6840" w:hanging="180"/>
+      </w:pPr>
+    </w:lvl>
+  </w:abstractNum>
+  <w:abstractNum w:abstractNumId="5" w15:restartNumberingAfterBreak="0">
     <w:nsid w:val="40AC35AD"/>
     <w:multiLevelType w:val="hybridMultilevel"/>
     <w:tmpl w:val="E36E7744"/>
@@ -1150,7 +2492,7 @@
       </w:rPr>
     </w:lvl>
   </w:abstractNum>
-  <w:abstractNum w:abstractNumId="5" w15:restartNumberingAfterBreak="0">
+  <w:abstractNum w:abstractNumId="6" w15:restartNumberingAfterBreak="0">
     <w:nsid w:val="4E80473C"/>
     <w:multiLevelType w:val="multilevel"/>
     <w:tmpl w:val="249035AA"/>
@@ -1299,7 +2641,7 @@
       </w:rPr>
     </w:lvl>
   </w:abstractNum>
-  <w:abstractNum w:abstractNumId="6" w15:restartNumberingAfterBreak="0">
+  <w:abstractNum w:abstractNumId="7" w15:restartNumberingAfterBreak="0">
     <w:nsid w:val="4F6C28E4"/>
     <w:multiLevelType w:val="hybridMultilevel"/>
     <w:tmpl w:val="FCB2C6B6"/>
@@ -1388,7 +2730,7 @@
       </w:pPr>
     </w:lvl>
   </w:abstractNum>
-  <w:abstractNum w:abstractNumId="7" w15:restartNumberingAfterBreak="0">
+  <w:abstractNum w:abstractNumId="8" w15:restartNumberingAfterBreak="0">
     <w:nsid w:val="531229D3"/>
     <w:multiLevelType w:val="multilevel"/>
     <w:tmpl w:val="962CAC1E"/>
@@ -1537,7 +2879,7 @@
       </w:rPr>
     </w:lvl>
   </w:abstractNum>
-  <w:abstractNum w:abstractNumId="8" w15:restartNumberingAfterBreak="0">
+  <w:abstractNum w:abstractNumId="9" w15:restartNumberingAfterBreak="0">
     <w:nsid w:val="601001F7"/>
     <w:multiLevelType w:val="hybridMultilevel"/>
     <w:tmpl w:val="11EE388C"/>
@@ -1623,7 +2965,7 @@
       </w:pPr>
     </w:lvl>
   </w:abstractNum>
-  <w:abstractNum w:abstractNumId="9" w15:restartNumberingAfterBreak="0">
+  <w:abstractNum w:abstractNumId="10" w15:restartNumberingAfterBreak="0">
     <w:nsid w:val="60183141"/>
     <w:multiLevelType w:val="multilevel"/>
     <w:tmpl w:val="94A61F82"/>
@@ -1772,7 +3114,7 @@
       </w:rPr>
     </w:lvl>
   </w:abstractNum>
-  <w:abstractNum w:abstractNumId="10" w15:restartNumberingAfterBreak="0">
+  <w:abstractNum w:abstractNumId="11" w15:restartNumberingAfterBreak="0">
     <w:nsid w:val="64B96B39"/>
     <w:multiLevelType w:val="hybridMultilevel"/>
     <w:tmpl w:val="2C587ABC"/>
@@ -1861,7 +3203,7 @@
       </w:pPr>
     </w:lvl>
   </w:abstractNum>
-  <w:abstractNum w:abstractNumId="11" w15:restartNumberingAfterBreak="0">
+  <w:abstractNum w:abstractNumId="12" w15:restartNumberingAfterBreak="0">
     <w:nsid w:val="66D42E89"/>
     <w:multiLevelType w:val="multilevel"/>
     <w:tmpl w:val="033C770E"/>
@@ -1974,7 +3316,7 @@
       </w:pPr>
     </w:lvl>
   </w:abstractNum>
-  <w:abstractNum w:abstractNumId="12" w15:restartNumberingAfterBreak="0">
+  <w:abstractNum w:abstractNumId="13" w15:restartNumberingAfterBreak="0">
     <w:nsid w:val="6B1427D0"/>
     <w:multiLevelType w:val="hybridMultilevel"/>
     <w:tmpl w:val="41BC496A"/>
@@ -2060,7 +3402,7 @@
       </w:pPr>
     </w:lvl>
   </w:abstractNum>
-  <w:abstractNum w:abstractNumId="13" w15:restartNumberingAfterBreak="0">
+  <w:abstractNum w:abstractNumId="14" w15:restartNumberingAfterBreak="0">
     <w:nsid w:val="6CDE6029"/>
     <w:multiLevelType w:val="hybridMultilevel"/>
     <w:tmpl w:val="BE2898E6"/>
@@ -2200,7 +3542,7 @@
       </w:rPr>
     </w:lvl>
   </w:abstractNum>
-  <w:abstractNum w:abstractNumId="14" w15:restartNumberingAfterBreak="0">
+  <w:abstractNum w:abstractNumId="15" w15:restartNumberingAfterBreak="0">
     <w:nsid w:val="790C089B"/>
     <w:multiLevelType w:val="multilevel"/>
     <w:tmpl w:val="BBDEABDC"/>
@@ -2314,10 +3656,10 @@
     </w:lvl>
   </w:abstractNum>
   <w:num w:numId="1">
-    <w:abstractNumId w:val="9"/>
+    <w:abstractNumId w:val="10"/>
   </w:num>
   <w:num w:numId="2">
-    <w:abstractNumId w:val="5"/>
+    <w:abstractNumId w:val="6"/>
   </w:num>
   <w:num w:numId="3">
     <w:abstractNumId w:val="2"/>
@@ -2329,34 +3671,37 @@
     <w:abstractNumId w:val="3"/>
   </w:num>
   <w:num w:numId="6">
-    <w:abstractNumId w:val="8"/>
+    <w:abstractNumId w:val="9"/>
   </w:num>
   <w:num w:numId="7">
     <w:abstractNumId w:val="0"/>
   </w:num>
   <w:num w:numId="8">
+    <w:abstractNumId w:val="8"/>
+  </w:num>
+  <w:num w:numId="9">
+    <w:abstractNumId w:val="13"/>
+  </w:num>
+  <w:num w:numId="10">
+    <w:abstractNumId w:val="5"/>
+  </w:num>
+  <w:num w:numId="11">
+    <w:abstractNumId w:val="14"/>
+  </w:num>
+  <w:num w:numId="12">
+    <w:abstractNumId w:val="11"/>
+  </w:num>
+  <w:num w:numId="13">
     <w:abstractNumId w:val="7"/>
   </w:num>
-  <w:num w:numId="9">
+  <w:num w:numId="14">
     <w:abstractNumId w:val="12"/>
   </w:num>
-  <w:num w:numId="10">
+  <w:num w:numId="15">
+    <w:abstractNumId w:val="15"/>
+  </w:num>
+  <w:num w:numId="16">
     <w:abstractNumId w:val="4"/>
-  </w:num>
-  <w:num w:numId="11">
-    <w:abstractNumId w:val="13"/>
-  </w:num>
-  <w:num w:numId="12">
-    <w:abstractNumId w:val="10"/>
-  </w:num>
-  <w:num w:numId="13">
-    <w:abstractNumId w:val="6"/>
-  </w:num>
-  <w:num w:numId="14">
-    <w:abstractNumId w:val="11"/>
-  </w:num>
-  <w:num w:numId="15">
-    <w:abstractNumId w:val="14"/>
   </w:num>
 </w:numbering>
 </file>
@@ -3248,6 +4593,16 @@
     <w:basedOn w:val="Carpredefinitoparagrafo"/>
     <w:rsid w:val="00E07943"/>
   </w:style>
+  <w:style w:type="paragraph" w:styleId="Revisione">
+    <w:name w:val="Revision"/>
+    <w:hidden/>
+    <w:uiPriority w:val="99"/>
+    <w:semiHidden/>
+    <w:rsid w:val="004D28BA"/>
+    <w:pPr>
+      <w:spacing w:after="0" w:line="240" w:lineRule="auto"/>
+    </w:pPr>
+  </w:style>
 </w:styles>
 </file>
 
